--- a/ReponseAucQuestions.docx
+++ b/ReponseAucQuestions.docx
@@ -107,7 +107,19 @@
         <w:rPr>
           <w:lang w:val="fr-CA"/>
         </w:rPr>
-        <w:t xml:space="preserve">Dans PolyIcone3D, les classes Objet3Dabs, Objet3DComposite </w:t>
+        <w:t>Dans Pol</w:t>
+      </w:r>
+      <w:r>
+        <w:rPr>
+          <w:lang w:val="fr-CA"/>
+        </w:rPr>
+        <w:t>yIcone3D, les classes Objet3DA</w:t>
+      </w:r>
+      <w:r>
+        <w:rPr>
+          <w:lang w:val="fr-CA"/>
+        </w:rPr>
+        <w:t xml:space="preserve">bs, Objet3DComposite </w:t>
       </w:r>
       <w:r>
         <w:rPr>
@@ -119,41 +131,13 @@
         <w:rPr>
           <w:lang w:val="fr-CA"/>
         </w:rPr>
-        <w:t xml:space="preserve"> </w:t>
-      </w:r>
-      <w:proofErr w:type="spellStart"/>
-      <w:r>
-        <w:rPr>
-          <w:lang w:val="fr-CA"/>
-        </w:rPr>
-        <w:t>PrimitiveAbs</w:t>
-      </w:r>
-      <w:proofErr w:type="spellEnd"/>
-      <w:r>
-        <w:rPr>
-          <w:lang w:val="fr-CA"/>
-        </w:rPr>
-        <w:t xml:space="preserve"> et ses dérivés forment le patron Composite.</w:t>
-      </w:r>
-      <w:r>
-        <w:rPr>
-          <w:lang w:val="fr-CA"/>
-        </w:rPr>
-        <w:t xml:space="preserve"> Le </w:t>
-      </w:r>
-      <w:proofErr w:type="spellStart"/>
-      <w:r>
-        <w:rPr>
-          <w:lang w:val="fr-CA"/>
-        </w:rPr>
-        <w:t>role</w:t>
-      </w:r>
-      <w:proofErr w:type="spellEnd"/>
-      <w:r>
-        <w:rPr>
-          <w:lang w:val="fr-CA"/>
-        </w:rPr>
-        <w:t xml:space="preserve"> du </w:t>
+        <w:t xml:space="preserve"> PrimitiveAbs et ses dérivés forment le patron Composite.</w:t>
+      </w:r>
+      <w:r>
+        <w:rPr>
+          <w:lang w:val="fr-CA"/>
+        </w:rPr>
+        <w:t xml:space="preserve"> Le role du </w:t>
       </w:r>
       <w:r>
         <w:rPr>
@@ -166,23 +150,8 @@
         <w:rPr>
           <w:lang w:val="fr-CA"/>
         </w:rPr>
-        <w:t xml:space="preserve"> est associé à la classe Objet3Dabs étant donné que c’est la classe abstraite dont toutes les autres classes du patron héritent. C’est l’interface uniforme. Le </w:t>
-      </w:r>
-      <w:proofErr w:type="spellStart"/>
-      <w:r>
-        <w:rPr>
-          <w:lang w:val="fr-CA"/>
-        </w:rPr>
-        <w:t>role</w:t>
-      </w:r>
-      <w:proofErr w:type="spellEnd"/>
-      <w:r>
-        <w:rPr>
-          <w:lang w:val="fr-CA"/>
-        </w:rPr>
-        <w:t xml:space="preserve"> de </w:t>
-      </w:r>
-      <w:proofErr w:type="spellStart"/>
+        <w:t xml:space="preserve"> est associé à la classe Objet3Dabs étant donné que c’est la classe abstraite dont toutes les autres classes du patron héritent. C’est l’interface uniforme. Le role de </w:t>
+      </w:r>
       <w:r>
         <w:rPr>
           <w:i/>
@@ -190,40 +159,23 @@
         </w:rPr>
         <w:t>leaf</w:t>
       </w:r>
-      <w:proofErr w:type="spellEnd"/>
-      <w:r>
-        <w:rPr>
-          <w:lang w:val="fr-CA"/>
-        </w:rPr>
-        <w:t xml:space="preserve"> est associé à la classe abstraite </w:t>
-      </w:r>
-      <w:proofErr w:type="spellStart"/>
-      <w:r>
-        <w:rPr>
-          <w:lang w:val="fr-CA"/>
-        </w:rPr>
-        <w:t>PrimitiveAbs</w:t>
-      </w:r>
-      <w:proofErr w:type="spellEnd"/>
-      <w:r>
-        <w:rPr>
-          <w:lang w:val="fr-CA"/>
-        </w:rPr>
-        <w:t xml:space="preserve"> et à ses implémentations. Quant au </w:t>
-      </w:r>
-      <w:proofErr w:type="spellStart"/>
-      <w:r>
-        <w:rPr>
-          <w:lang w:val="fr-CA"/>
-        </w:rPr>
-        <w:t>role</w:t>
-      </w:r>
-      <w:proofErr w:type="spellEnd"/>
-      <w:r>
-        <w:rPr>
-          <w:lang w:val="fr-CA"/>
-        </w:rPr>
-        <w:t xml:space="preserve"> du </w:t>
+      <w:r>
+        <w:rPr>
+          <w:lang w:val="fr-CA"/>
+        </w:rPr>
+        <w:t xml:space="preserve"> est associé à la classe abstraite PrimitiveAbs et à ses </w:t>
+      </w:r>
+      <w:r>
+        <w:rPr>
+          <w:lang w:val="fr-CA"/>
+        </w:rPr>
+        <w:t>dérivées</w:t>
+      </w:r>
+      <w:r>
+        <w:rPr>
+          <w:lang w:val="fr-CA"/>
+        </w:rPr>
+        <w:t xml:space="preserve">. Quant au role du </w:t>
       </w:r>
       <w:r>
         <w:rPr>
@@ -242,7 +194,19 @@
         <w:rPr>
           <w:lang w:val="fr-CA"/>
         </w:rPr>
-        <w:t>cié à la classe Objet3DComposite, car c’est celle-ci qui peut être composé d’un ou de plusieurs objets de classe Objet3Dabs.</w:t>
+        <w:t>cié à la classe Objet3DComposite, car c’est celle-ci qui peut être composé d’un ou de plu</w:t>
+      </w:r>
+      <w:r>
+        <w:rPr>
+          <w:lang w:val="fr-CA"/>
+        </w:rPr>
+        <w:t>sieurs objets de classe Objet3DA</w:t>
+      </w:r>
+      <w:r>
+        <w:rPr>
+          <w:lang w:val="fr-CA"/>
+        </w:rPr>
+        <w:t>bs.</w:t>
       </w:r>
     </w:p>
     <w:p>
@@ -283,24 +247,106 @@
         <w:rPr>
           <w:lang w:val="fr-CA"/>
         </w:rPr>
-        <w:t xml:space="preserve">Dans cette structure, il y a deux abstractions, soit la classe Objet3Dabs et la classe </w:t>
-      </w:r>
-      <w:proofErr w:type="spellStart"/>
-      <w:r>
-        <w:rPr>
-          <w:lang w:val="fr-CA"/>
-        </w:rPr>
-        <w:t>PrimitiveAbs</w:t>
-      </w:r>
-      <w:proofErr w:type="spellEnd"/>
-      <w:r>
-        <w:rPr>
-          <w:lang w:val="fr-CA"/>
-        </w:rPr>
-        <w:t xml:space="preserve">. La responsabilité principale de cette abstraction est </w:t>
+        <w:t>Dans cette structure, il y a deux abstr</w:t>
+      </w:r>
+      <w:r>
+        <w:rPr>
+          <w:lang w:val="fr-CA"/>
+        </w:rPr>
+        <w:t>actions, soit la classe Objet3DA</w:t>
+      </w:r>
+      <w:r>
+        <w:rPr>
+          <w:lang w:val="fr-CA"/>
+        </w:rPr>
+        <w:t>bs et la classe PrimitiveAbs. La res</w:t>
+      </w:r>
+      <w:r>
+        <w:rPr>
+          <w:lang w:val="fr-CA"/>
+        </w:rPr>
+        <w:t xml:space="preserve">ponsabilité principale d’Objet3DAbs </w:t>
+      </w:r>
+      <w:r>
+        <w:rPr>
+          <w:lang w:val="fr-CA"/>
+        </w:rPr>
+        <w:t xml:space="preserve">est </w:t>
+      </w:r>
+      <w:r>
+        <w:rPr>
+          <w:lang w:val="fr-CA"/>
+        </w:rPr>
+        <w:t>de regrouper</w:t>
+      </w:r>
+      <w:r>
+        <w:rPr>
+          <w:lang w:val="fr-CA"/>
+        </w:rPr>
+        <w:t xml:space="preserve"> et d’uniformiser</w:t>
+      </w:r>
+      <w:r>
+        <w:rPr>
+          <w:lang w:val="fr-CA"/>
+        </w:rPr>
+        <w:t xml:space="preserve"> les fonctionnalités </w:t>
+      </w:r>
+      <w:r>
+        <w:rPr>
+          <w:lang w:val="fr-CA"/>
+        </w:rPr>
+        <w:t xml:space="preserve">des </w:t>
+      </w:r>
+      <w:r>
+        <w:rPr>
+          <w:lang w:val="fr-CA"/>
+        </w:rPr>
+        <w:t>classe</w:t>
+      </w:r>
+      <w:r>
+        <w:rPr>
+          <w:lang w:val="fr-CA"/>
+        </w:rPr>
+        <w:t>s Objet3DComposite d</w:t>
+      </w:r>
+      <w:r>
+        <w:rPr>
+          <w:lang w:val="fr-CA"/>
+        </w:rPr>
+        <w:t>es classes héritantes de PrimitiveAbs.</w:t>
+      </w:r>
+      <w:r>
+        <w:rPr>
+          <w:lang w:val="fr-CA"/>
+        </w:rPr>
+        <w:t xml:space="preserve"> Cette abstraction regroupe des fonctions telles que addChild() et cbegin() qui permettent la gestion des enfants </w:t>
+      </w:r>
+      <w:r>
+        <w:rPr>
+          <w:lang w:val="fr-CA"/>
+        </w:rPr>
+        <w:t xml:space="preserve">dans la classe Objet3DComposite, des fonctions telles que getParameters() et getNbParameters() qui permettent la gestion des paramètres d’une primitive (classe qui dérive de PrimitiveAbs) et des fonctions telles que clone(), getCenter() et setCenter() qui sont des fonctionnalités communes aux classes Objet3DComposite, PrimitiveAbs et aux </w:t>
+      </w:r>
+      <w:r>
+        <w:rPr>
+          <w:lang w:val="fr-CA"/>
+        </w:rPr>
+        <w:t>dérivées</w:t>
+      </w:r>
+      <w:r>
+        <w:rPr>
+          <w:lang w:val="fr-CA"/>
+        </w:rPr>
+        <w:t xml:space="preserve"> de PrimitiveAbs</w:t>
       </w:r>
       <w:bookmarkStart w:id="0" w:name="_GoBack"/>
       <w:bookmarkEnd w:id="0"/>
+      <w:r>
+        <w:rPr>
+          <w:lang w:val="fr-CA"/>
+        </w:rPr>
+        <w:t>.</w:t>
+      </w:r>
     </w:p>
     <w:p>
       <w:pPr>
@@ -327,16 +373,8 @@
         <w:rPr>
           <w:lang w:val="fr-CA"/>
         </w:rPr>
-        <w:t xml:space="preserve">Patron </w:t>
-      </w:r>
-      <w:proofErr w:type="spellStart"/>
-      <w:r>
-        <w:rPr>
-          <w:lang w:val="fr-CA"/>
-        </w:rPr>
-        <w:t>Decorator</w:t>
-      </w:r>
-      <w:proofErr w:type="spellEnd"/>
+        <w:t>Patron Decorator</w:t>
+      </w:r>
     </w:p>
     <w:p>
       <w:pPr>
@@ -367,16 +405,8 @@
         <w:rPr>
           <w:lang w:val="fr-CA"/>
         </w:rPr>
-        <w:t xml:space="preserve">L’intention du patron </w:t>
-      </w:r>
-      <w:proofErr w:type="spellStart"/>
-      <w:r>
-        <w:rPr>
-          <w:lang w:val="fr-CA"/>
-        </w:rPr>
-        <w:t>Decorator</w:t>
-      </w:r>
-      <w:proofErr w:type="spellEnd"/>
+        <w:t>L’intention du patron Decorator</w:t>
+      </w:r>
     </w:p>
     <w:p>
       <w:pPr>
@@ -400,21 +430,7 @@
         <w:rPr>
           <w:lang w:val="fr-CA"/>
         </w:rPr>
-        <w:t xml:space="preserve">Structure du patron </w:t>
-      </w:r>
-      <w:proofErr w:type="spellStart"/>
-      <w:r>
-        <w:rPr>
-          <w:lang w:val="fr-CA"/>
-        </w:rPr>
-        <w:t>Decorator</w:t>
-      </w:r>
-      <w:proofErr w:type="spellEnd"/>
-      <w:r>
-        <w:rPr>
-          <w:lang w:val="fr-CA"/>
-        </w:rPr>
-        <w:t xml:space="preserve"> dans PolyIcone3D</w:t>
+        <w:t>Structure du patron Decorator dans PolyIcone3D</w:t>
       </w:r>
     </w:p>
     <w:p>
@@ -435,6 +451,7 @@
         <w:rPr>
           <w:lang w:val="fr-CA"/>
         </w:rPr>
+        <w:lastRenderedPageBreak/>
         <w:t>Question 2</w:t>
       </w:r>
     </w:p>
@@ -484,21 +501,7 @@
         <w:rPr>
           <w:lang w:val="fr-CA"/>
         </w:rPr>
-        <w:t xml:space="preserve">Pourquoi le </w:t>
-      </w:r>
-      <w:proofErr w:type="spellStart"/>
-      <w:r>
-        <w:rPr>
-          <w:lang w:val="fr-CA"/>
-        </w:rPr>
-        <w:t>Decorator</w:t>
-      </w:r>
-      <w:proofErr w:type="spellEnd"/>
-      <w:r>
-        <w:rPr>
-          <w:lang w:val="fr-CA"/>
-        </w:rPr>
-        <w:t xml:space="preserve"> s’applique aux primitives et non à tout objet 3D</w:t>
+        <w:t>Pourquoi le Decorator s’applique aux primitives et non à tout objet 3D</w:t>
       </w:r>
     </w:p>
     <w:p>
@@ -526,16 +529,8 @@
         <w:rPr>
           <w:lang w:val="fr-CA"/>
         </w:rPr>
-        <w:t xml:space="preserve">Conteneur et Patron </w:t>
-      </w:r>
-      <w:proofErr w:type="spellStart"/>
-      <w:r>
-        <w:rPr>
-          <w:lang w:val="fr-CA"/>
-        </w:rPr>
-        <w:t>Iterator</w:t>
-      </w:r>
-      <w:proofErr w:type="spellEnd"/>
+        <w:t>Conteneur et Patron Iterator</w:t>
+      </w:r>
     </w:p>
     <w:p>
       <w:pPr>
@@ -566,16 +561,8 @@
         <w:rPr>
           <w:lang w:val="fr-CA"/>
         </w:rPr>
-        <w:t xml:space="preserve">L’intention du patron </w:t>
-      </w:r>
-      <w:proofErr w:type="spellStart"/>
-      <w:r>
-        <w:rPr>
-          <w:lang w:val="fr-CA"/>
-        </w:rPr>
-        <w:t>Iterator</w:t>
-      </w:r>
-      <w:proofErr w:type="spellEnd"/>
+        <w:t>L’intention du patron Iterator</w:t>
+      </w:r>
     </w:p>
     <w:p>
       <w:pPr>
@@ -599,16 +586,8 @@
         <w:rPr>
           <w:lang w:val="fr-CA"/>
         </w:rPr>
-        <w:t xml:space="preserve">Identifier la classe de conteneur et les classes des </w:t>
-      </w:r>
-      <w:proofErr w:type="spellStart"/>
-      <w:r>
-        <w:rPr>
-          <w:lang w:val="fr-CA"/>
-        </w:rPr>
-        <w:t>Iterators</w:t>
-      </w:r>
-      <w:proofErr w:type="spellEnd"/>
+        <w:t>Identifier la classe de conteneur et les classes des Iterators</w:t>
+      </w:r>
     </w:p>
     <w:p>
       <w:pPr>
@@ -642,16 +621,8 @@
         <w:rPr>
           <w:lang w:val="fr-CA"/>
         </w:rPr>
-        <w:t xml:space="preserve">Expliquez le rôle de l’attribut statique </w:t>
-      </w:r>
-      <w:proofErr w:type="spellStart"/>
-      <w:r>
-        <w:rPr>
-          <w:lang w:val="fr-CA"/>
-        </w:rPr>
-        <w:t>m_emptyContainer</w:t>
-      </w:r>
-      <w:proofErr w:type="spellEnd"/>
+        <w:t>Expliquez le rôle de l’attribut statique m_emptyContainer</w:t>
+      </w:r>
     </w:p>
     <w:p>
       <w:pPr>

--- a/ReponseAucQuestions.docx
+++ b/ReponseAucQuestions.docx
@@ -4,7 +4,7 @@
   <w:body>
     <w:p>
       <w:pPr>
-        <w:pStyle w:val="Heading1"/>
+        <w:pStyle w:val="Titre1"/>
         <w:rPr>
           <w:lang w:val="fr-CA"/>
         </w:rPr>
@@ -18,7 +18,7 @@
     </w:p>
     <w:p>
       <w:pPr>
-        <w:pStyle w:val="Heading2"/>
+        <w:pStyle w:val="Titre2"/>
         <w:rPr>
           <w:lang w:val="fr-CA"/>
         </w:rPr>
@@ -32,7 +32,7 @@
     </w:p>
     <w:p>
       <w:pPr>
-        <w:pStyle w:val="Heading3"/>
+        <w:pStyle w:val="Titre3"/>
         <w:numPr>
           <w:ilvl w:val="0"/>
           <w:numId w:val="2"/>
@@ -81,7 +81,7 @@
     </w:p>
     <w:p>
       <w:pPr>
-        <w:pStyle w:val="Heading3"/>
+        <w:pStyle w:val="Titre3"/>
         <w:numPr>
           <w:ilvl w:val="0"/>
           <w:numId w:val="2"/>
@@ -131,13 +131,39 @@
         <w:rPr>
           <w:lang w:val="fr-CA"/>
         </w:rPr>
-        <w:t xml:space="preserve"> PrimitiveAbs et ses dérivés forment le patron Composite.</w:t>
-      </w:r>
-      <w:r>
-        <w:rPr>
-          <w:lang w:val="fr-CA"/>
-        </w:rPr>
-        <w:t xml:space="preserve"> Le role du </w:t>
+        <w:t xml:space="preserve"> </w:t>
+      </w:r>
+      <w:proofErr w:type="spellStart"/>
+      <w:r>
+        <w:rPr>
+          <w:lang w:val="fr-CA"/>
+        </w:rPr>
+        <w:t>PrimitiveAbs</w:t>
+      </w:r>
+      <w:proofErr w:type="spellEnd"/>
+      <w:r>
+        <w:rPr>
+          <w:lang w:val="fr-CA"/>
+        </w:rPr>
+        <w:t xml:space="preserve"> et ses dérivés forment le patron Composite.</w:t>
+      </w:r>
+      <w:r>
+        <w:rPr>
+          <w:lang w:val="fr-CA"/>
+        </w:rPr>
+        <w:t xml:space="preserve"> Le r</w:t>
+      </w:r>
+      <w:r>
+        <w:rPr>
+          <w:lang w:val="fr-CA"/>
+        </w:rPr>
+        <w:t>ô</w:t>
+      </w:r>
+      <w:r>
+        <w:rPr>
+          <w:lang w:val="fr-CA"/>
+        </w:rPr>
+        <w:t xml:space="preserve">le du </w:t>
       </w:r>
       <w:r>
         <w:rPr>
@@ -150,8 +176,21 @@
         <w:rPr>
           <w:lang w:val="fr-CA"/>
         </w:rPr>
-        <w:t xml:space="preserve"> est associé à la classe Objet3Dabs étant donné que c’est la classe abstraite dont toutes les autres classes du patron héritent. C’est l’interface uniforme. Le role de </w:t>
-      </w:r>
+        <w:t xml:space="preserve"> est associé à la classe Objet3Dabs étant donné que c’est la classe abstraite dont toutes les autres classes du patron héritent. C’est l’interface uniforme. Le r</w:t>
+      </w:r>
+      <w:r>
+        <w:rPr>
+          <w:lang w:val="fr-CA"/>
+        </w:rPr>
+        <w:t>ô</w:t>
+      </w:r>
+      <w:r>
+        <w:rPr>
+          <w:lang w:val="fr-CA"/>
+        </w:rPr>
+        <w:t xml:space="preserve">le de </w:t>
+      </w:r>
+      <w:proofErr w:type="spellStart"/>
       <w:r>
         <w:rPr>
           <w:i/>
@@ -159,11 +198,26 @@
         </w:rPr>
         <w:t>leaf</w:t>
       </w:r>
-      <w:r>
-        <w:rPr>
-          <w:lang w:val="fr-CA"/>
-        </w:rPr>
-        <w:t xml:space="preserve"> est associé à la classe abstraite PrimitiveAbs et à ses </w:t>
+      <w:proofErr w:type="spellEnd"/>
+      <w:r>
+        <w:rPr>
+          <w:lang w:val="fr-CA"/>
+        </w:rPr>
+        <w:t xml:space="preserve"> est associé à la classe abstraite </w:t>
+      </w:r>
+      <w:proofErr w:type="spellStart"/>
+      <w:r>
+        <w:rPr>
+          <w:lang w:val="fr-CA"/>
+        </w:rPr>
+        <w:t>PrimitiveAbs</w:t>
+      </w:r>
+      <w:proofErr w:type="spellEnd"/>
+      <w:r>
+        <w:rPr>
+          <w:lang w:val="fr-CA"/>
+        </w:rPr>
+        <w:t xml:space="preserve"> et à ses </w:t>
       </w:r>
       <w:r>
         <w:rPr>
@@ -175,7 +229,19 @@
         <w:rPr>
           <w:lang w:val="fr-CA"/>
         </w:rPr>
-        <w:t xml:space="preserve">. Quant au role du </w:t>
+        <w:t>. Quant au r</w:t>
+      </w:r>
+      <w:r>
+        <w:rPr>
+          <w:lang w:val="fr-CA"/>
+        </w:rPr>
+        <w:t>ô</w:t>
+      </w:r>
+      <w:r>
+        <w:rPr>
+          <w:lang w:val="fr-CA"/>
+        </w:rPr>
+        <w:t xml:space="preserve">le du </w:t>
       </w:r>
       <w:r>
         <w:rPr>
@@ -194,7 +260,19 @@
         <w:rPr>
           <w:lang w:val="fr-CA"/>
         </w:rPr>
-        <w:t>cié à la classe Objet3DComposite, car c’est celle-ci qui peut être composé d’un ou de plu</w:t>
+        <w:t>cié à la classe Objet3DComposite, car c’est celle-ci qui peut être composé</w:t>
+      </w:r>
+      <w:r>
+        <w:rPr>
+          <w:lang w:val="fr-CA"/>
+        </w:rPr>
+        <w:t xml:space="preserve">e </w:t>
+      </w:r>
+      <w:r>
+        <w:rPr>
+          <w:lang w:val="fr-CA"/>
+        </w:rPr>
+        <w:t>d’un ou de plu</w:t>
       </w:r>
       <w:r>
         <w:rPr>
@@ -208,177 +286,457 @@
         </w:rPr>
         <w:t>bs.</w:t>
       </w:r>
-    </w:p>
-    <w:p>
-      <w:pPr>
-        <w:pStyle w:val="Heading2"/>
-        <w:rPr>
-          <w:lang w:val="fr-CA"/>
-        </w:rPr>
-      </w:pPr>
-      <w:r>
-        <w:rPr>
-          <w:lang w:val="fr-CA"/>
-        </w:rPr>
-        <w:t>Question 2</w:t>
-      </w:r>
-    </w:p>
-    <w:p>
-      <w:pPr>
-        <w:pStyle w:val="Heading3"/>
-        <w:rPr>
-          <w:lang w:val="fr-CA"/>
-        </w:rPr>
-      </w:pPr>
-      <w:r>
-        <w:rPr>
-          <w:lang w:val="fr-CA"/>
-        </w:rPr>
-        <w:t>Identification des abstractions</w:t>
-      </w:r>
-    </w:p>
-    <w:p>
-      <w:pPr>
-        <w:rPr>
-          <w:lang w:val="fr-CA"/>
-        </w:rPr>
-      </w:pPr>
-      <w:r>
-        <w:rPr>
-          <w:lang w:val="fr-CA"/>
-        </w:rPr>
-        <w:t>Dans cette structure, il y a deux abstr</w:t>
-      </w:r>
-      <w:r>
-        <w:rPr>
-          <w:lang w:val="fr-CA"/>
-        </w:rPr>
-        <w:t>actions, soit la classe Objet3DA</w:t>
-      </w:r>
-      <w:r>
-        <w:rPr>
-          <w:lang w:val="fr-CA"/>
-        </w:rPr>
-        <w:t>bs et la classe PrimitiveAbs. La res</w:t>
-      </w:r>
-      <w:r>
-        <w:rPr>
-          <w:lang w:val="fr-CA"/>
-        </w:rPr>
-        <w:t xml:space="preserve">ponsabilité principale d’Objet3DAbs </w:t>
-      </w:r>
-      <w:r>
-        <w:rPr>
-          <w:lang w:val="fr-CA"/>
-        </w:rPr>
-        <w:t xml:space="preserve">est </w:t>
-      </w:r>
-      <w:r>
-        <w:rPr>
-          <w:lang w:val="fr-CA"/>
-        </w:rPr>
-        <w:t>de regrouper</w:t>
-      </w:r>
-      <w:r>
-        <w:rPr>
-          <w:lang w:val="fr-CA"/>
-        </w:rPr>
-        <w:t xml:space="preserve"> et d’uniformiser</w:t>
-      </w:r>
-      <w:r>
-        <w:rPr>
-          <w:lang w:val="fr-CA"/>
-        </w:rPr>
-        <w:t xml:space="preserve"> les fonctionnalités </w:t>
-      </w:r>
-      <w:r>
-        <w:rPr>
-          <w:lang w:val="fr-CA"/>
-        </w:rPr>
-        <w:t xml:space="preserve">des </w:t>
-      </w:r>
-      <w:r>
-        <w:rPr>
-          <w:lang w:val="fr-CA"/>
-        </w:rPr>
-        <w:t>classe</w:t>
-      </w:r>
-      <w:r>
-        <w:rPr>
-          <w:lang w:val="fr-CA"/>
-        </w:rPr>
-        <w:t>s Objet3DComposite d</w:t>
-      </w:r>
-      <w:r>
-        <w:rPr>
-          <w:lang w:val="fr-CA"/>
-        </w:rPr>
-        <w:t>es classes héritantes de PrimitiveAbs.</w:t>
-      </w:r>
-      <w:r>
-        <w:rPr>
-          <w:lang w:val="fr-CA"/>
-        </w:rPr>
-        <w:t xml:space="preserve"> Cette abstraction regroupe des fonctions telles que addChild() et cbegin() qui permettent la gestion des enfants </w:t>
-      </w:r>
-      <w:r>
-        <w:rPr>
-          <w:lang w:val="fr-CA"/>
-        </w:rPr>
-        <w:t xml:space="preserve">dans la classe Objet3DComposite, des fonctions telles que getParameters() et getNbParameters() qui permettent la gestion des paramètres d’une primitive (classe qui dérive de PrimitiveAbs) et des fonctions telles que clone(), getCenter() et setCenter() qui sont des fonctionnalités communes aux classes Objet3DComposite, PrimitiveAbs et aux </w:t>
-      </w:r>
-      <w:r>
-        <w:rPr>
-          <w:lang w:val="fr-CA"/>
-        </w:rPr>
-        <w:t>dérivées</w:t>
-      </w:r>
-      <w:r>
-        <w:rPr>
-          <w:lang w:val="fr-CA"/>
-        </w:rPr>
-        <w:t xml:space="preserve"> de PrimitiveAbs</w:t>
+      <w:r>
+        <w:rPr>
+          <w:lang w:val="fr-CA"/>
+        </w:rPr>
+        <w:t xml:space="preserve"> Voir le diagramme sur la prochaine page.</w:t>
+      </w:r>
+    </w:p>
+    <w:p>
+      <w:pPr>
+        <w:rPr>
+          <w:lang w:val="fr-CA"/>
+        </w:rPr>
+      </w:pPr>
+      <w:r>
+        <w:rPr>
+          <w:noProof/>
+        </w:rPr>
+        <w:lastRenderedPageBreak/>
+        <w:drawing>
+          <wp:inline distT="0" distB="0" distL="0" distR="0" wp14:anchorId="1D6CAD62" wp14:editId="083FD9C8">
+            <wp:extent cx="5943600" cy="6171565"/>
+            <wp:effectExtent l="0" t="0" r="0" b="635"/>
+            <wp:docPr id="2" name="Image 2"/>
+            <wp:cNvGraphicFramePr>
+              <a:graphicFrameLocks xmlns:a="http://schemas.openxmlformats.org/drawingml/2006/main" noChangeAspect="1"/>
+            </wp:cNvGraphicFramePr>
+            <a:graphic xmlns:a="http://schemas.openxmlformats.org/drawingml/2006/main">
+              <a:graphicData uri="http://schemas.openxmlformats.org/drawingml/2006/picture">
+                <pic:pic xmlns:pic="http://schemas.openxmlformats.org/drawingml/2006/picture">
+                  <pic:nvPicPr>
+                    <pic:cNvPr id="1" name=""/>
+                    <pic:cNvPicPr/>
+                  </pic:nvPicPr>
+                  <pic:blipFill>
+                    <a:blip r:embed="rId7"/>
+                    <a:stretch>
+                      <a:fillRect/>
+                    </a:stretch>
+                  </pic:blipFill>
+                  <pic:spPr>
+                    <a:xfrm>
+                      <a:off x="0" y="0"/>
+                      <a:ext cx="5943600" cy="6171565"/>
+                    </a:xfrm>
+                    <a:prstGeom prst="rect">
+                      <a:avLst/>
+                    </a:prstGeom>
+                  </pic:spPr>
+                </pic:pic>
+              </a:graphicData>
+            </a:graphic>
+          </wp:inline>
+        </w:drawing>
       </w:r>
       <w:bookmarkStart w:id="0" w:name="_GoBack"/>
       <w:bookmarkEnd w:id="0"/>
+    </w:p>
+    <w:p>
+      <w:pPr>
+        <w:jc w:val="left"/>
+        <w:rPr>
+          <w:lang w:val="fr-CA"/>
+        </w:rPr>
+      </w:pPr>
+      <w:r>
+        <w:rPr>
+          <w:lang w:val="fr-CA"/>
+        </w:rPr>
+        <w:br w:type="page"/>
+      </w:r>
+    </w:p>
+    <w:p>
+      <w:pPr>
+        <w:pStyle w:val="Titre2"/>
+        <w:rPr>
+          <w:lang w:val="fr-CA"/>
+        </w:rPr>
+      </w:pPr>
+      <w:r>
+        <w:rPr>
+          <w:lang w:val="fr-CA"/>
+        </w:rPr>
+        <w:lastRenderedPageBreak/>
+        <w:t>Question 2</w:t>
+      </w:r>
+    </w:p>
+    <w:p>
+      <w:pPr>
+        <w:pStyle w:val="Titre3"/>
+        <w:rPr>
+          <w:lang w:val="fr-CA"/>
+        </w:rPr>
+      </w:pPr>
+      <w:r>
+        <w:rPr>
+          <w:lang w:val="fr-CA"/>
+        </w:rPr>
+        <w:t>Identification des abstractions</w:t>
+      </w:r>
+    </w:p>
+    <w:p>
+      <w:pPr>
+        <w:rPr>
+          <w:lang w:val="fr-CA"/>
+        </w:rPr>
+      </w:pPr>
+      <w:r>
+        <w:rPr>
+          <w:lang w:val="fr-CA"/>
+        </w:rPr>
+        <w:t>Dans cette structure, il y a deux abstr</w:t>
+      </w:r>
+      <w:r>
+        <w:rPr>
+          <w:lang w:val="fr-CA"/>
+        </w:rPr>
+        <w:t>actions, soit la classe Objet3DA</w:t>
+      </w:r>
+      <w:r>
+        <w:rPr>
+          <w:lang w:val="fr-CA"/>
+        </w:rPr>
+        <w:t xml:space="preserve">bs et la classe </w:t>
+      </w:r>
+      <w:proofErr w:type="spellStart"/>
+      <w:r>
+        <w:rPr>
+          <w:lang w:val="fr-CA"/>
+        </w:rPr>
+        <w:t>PrimitiveAbs</w:t>
+      </w:r>
+      <w:proofErr w:type="spellEnd"/>
+      <w:r>
+        <w:rPr>
+          <w:lang w:val="fr-CA"/>
+        </w:rPr>
+        <w:t>. La res</w:t>
+      </w:r>
+      <w:r>
+        <w:rPr>
+          <w:lang w:val="fr-CA"/>
+        </w:rPr>
+        <w:t xml:space="preserve">ponsabilité principale d’Objet3DAbs </w:t>
+      </w:r>
+      <w:r>
+        <w:rPr>
+          <w:lang w:val="fr-CA"/>
+        </w:rPr>
+        <w:t xml:space="preserve">est </w:t>
+      </w:r>
+      <w:r>
+        <w:rPr>
+          <w:lang w:val="fr-CA"/>
+        </w:rPr>
+        <w:t>de regrouper</w:t>
+      </w:r>
+      <w:r>
+        <w:rPr>
+          <w:lang w:val="fr-CA"/>
+        </w:rPr>
+        <w:t xml:space="preserve"> et d’uniformiser</w:t>
+      </w:r>
+      <w:r>
+        <w:rPr>
+          <w:lang w:val="fr-CA"/>
+        </w:rPr>
+        <w:t xml:space="preserve"> les fonctionnalités </w:t>
+      </w:r>
+      <w:r>
+        <w:rPr>
+          <w:lang w:val="fr-CA"/>
+        </w:rPr>
+        <w:t xml:space="preserve">des </w:t>
+      </w:r>
+      <w:r>
+        <w:rPr>
+          <w:lang w:val="fr-CA"/>
+        </w:rPr>
+        <w:t>classe</w:t>
+      </w:r>
+      <w:r>
+        <w:rPr>
+          <w:lang w:val="fr-CA"/>
+        </w:rPr>
+        <w:t>s Objet3DComposite d</w:t>
+      </w:r>
+      <w:r>
+        <w:rPr>
+          <w:lang w:val="fr-CA"/>
+        </w:rPr>
+        <w:t xml:space="preserve">es classes </w:t>
+      </w:r>
+      <w:r>
+        <w:rPr>
+          <w:lang w:val="fr-CA"/>
+        </w:rPr>
+        <w:t>qui h</w:t>
+      </w:r>
+      <w:r>
+        <w:rPr>
+          <w:lang w:val="fr-CA"/>
+        </w:rPr>
+        <w:t>érit</w:t>
+      </w:r>
+      <w:r>
+        <w:rPr>
+          <w:lang w:val="fr-CA"/>
+        </w:rPr>
+        <w:t>ent</w:t>
+      </w:r>
+      <w:r>
+        <w:rPr>
+          <w:lang w:val="fr-CA"/>
+        </w:rPr>
+        <w:t xml:space="preserve"> de </w:t>
+      </w:r>
+      <w:proofErr w:type="spellStart"/>
+      <w:r>
+        <w:rPr>
+          <w:lang w:val="fr-CA"/>
+        </w:rPr>
+        <w:t>PrimitiveAbs</w:t>
+      </w:r>
+      <w:proofErr w:type="spellEnd"/>
       <w:r>
         <w:rPr>
           <w:lang w:val="fr-CA"/>
         </w:rPr>
         <w:t>.</w:t>
       </w:r>
-    </w:p>
-    <w:p>
-      <w:pPr>
-        <w:rPr>
-          <w:lang w:val="fr-CA"/>
-        </w:rPr>
-      </w:pPr>
-    </w:p>
-    <w:p>
-      <w:pPr>
-        <w:rPr>
-          <w:lang w:val="fr-CA"/>
-        </w:rPr>
-      </w:pPr>
-    </w:p>
-    <w:p>
-      <w:pPr>
-        <w:pStyle w:val="Heading1"/>
-        <w:rPr>
-          <w:lang w:val="fr-CA"/>
-        </w:rPr>
-      </w:pPr>
-      <w:r>
-        <w:rPr>
-          <w:lang w:val="fr-CA"/>
-        </w:rPr>
-        <w:t>Patron Decorator</w:t>
-      </w:r>
-    </w:p>
-    <w:p>
-      <w:pPr>
-        <w:pStyle w:val="Heading2"/>
+      <w:r>
+        <w:rPr>
+          <w:lang w:val="fr-CA"/>
+        </w:rPr>
+        <w:t xml:space="preserve"> Cette abstraction regroupe des fonctions telles que </w:t>
+      </w:r>
+      <w:proofErr w:type="spellStart"/>
+      <w:proofErr w:type="gramStart"/>
+      <w:r>
+        <w:rPr>
+          <w:lang w:val="fr-CA"/>
+        </w:rPr>
+        <w:t>addChild</w:t>
+      </w:r>
+      <w:proofErr w:type="spellEnd"/>
+      <w:r>
+        <w:rPr>
+          <w:lang w:val="fr-CA"/>
+        </w:rPr>
+        <w:t>(</w:t>
+      </w:r>
+      <w:proofErr w:type="gramEnd"/>
+      <w:r>
+        <w:rPr>
+          <w:lang w:val="fr-CA"/>
+        </w:rPr>
+        <w:t xml:space="preserve">) et </w:t>
+      </w:r>
+      <w:proofErr w:type="spellStart"/>
+      <w:r>
+        <w:rPr>
+          <w:lang w:val="fr-CA"/>
+        </w:rPr>
+        <w:t>cbegin</w:t>
+      </w:r>
+      <w:proofErr w:type="spellEnd"/>
+      <w:r>
+        <w:rPr>
+          <w:lang w:val="fr-CA"/>
+        </w:rPr>
+        <w:t xml:space="preserve">() qui permettent la gestion des enfants </w:t>
+      </w:r>
+      <w:r>
+        <w:rPr>
+          <w:lang w:val="fr-CA"/>
+        </w:rPr>
+        <w:t xml:space="preserve">dans la classe Objet3DComposite, des fonctions telles que </w:t>
+      </w:r>
+      <w:proofErr w:type="spellStart"/>
+      <w:r>
+        <w:rPr>
+          <w:lang w:val="fr-CA"/>
+        </w:rPr>
+        <w:t>getParameters</w:t>
+      </w:r>
+      <w:proofErr w:type="spellEnd"/>
+      <w:r>
+        <w:rPr>
+          <w:lang w:val="fr-CA"/>
+        </w:rPr>
+        <w:t xml:space="preserve">() et </w:t>
+      </w:r>
+      <w:proofErr w:type="spellStart"/>
+      <w:r>
+        <w:rPr>
+          <w:lang w:val="fr-CA"/>
+        </w:rPr>
+        <w:t>getNbParameters</w:t>
+      </w:r>
+      <w:proofErr w:type="spellEnd"/>
+      <w:r>
+        <w:rPr>
+          <w:lang w:val="fr-CA"/>
+        </w:rPr>
+        <w:t xml:space="preserve">() qui permettent la gestion des paramètres d’une primitive (classe qui dérive de </w:t>
+      </w:r>
+      <w:proofErr w:type="spellStart"/>
+      <w:r>
+        <w:rPr>
+          <w:lang w:val="fr-CA"/>
+        </w:rPr>
+        <w:t>PrimitiveAbs</w:t>
+      </w:r>
+      <w:proofErr w:type="spellEnd"/>
+      <w:r>
+        <w:rPr>
+          <w:lang w:val="fr-CA"/>
+        </w:rPr>
+        <w:t xml:space="preserve">) et des fonctions telles que clone(), </w:t>
+      </w:r>
+      <w:proofErr w:type="spellStart"/>
+      <w:r>
+        <w:rPr>
+          <w:lang w:val="fr-CA"/>
+        </w:rPr>
+        <w:t>getCenter</w:t>
+      </w:r>
+      <w:proofErr w:type="spellEnd"/>
+      <w:r>
+        <w:rPr>
+          <w:lang w:val="fr-CA"/>
+        </w:rPr>
+        <w:t xml:space="preserve">() et </w:t>
+      </w:r>
+      <w:proofErr w:type="spellStart"/>
+      <w:r>
+        <w:rPr>
+          <w:lang w:val="fr-CA"/>
+        </w:rPr>
+        <w:t>setCenter</w:t>
+      </w:r>
+      <w:proofErr w:type="spellEnd"/>
+      <w:r>
+        <w:rPr>
+          <w:lang w:val="fr-CA"/>
+        </w:rPr>
+        <w:t xml:space="preserve">() qui sont des fonctionnalités communes aux classes Objet3DComposite, </w:t>
+      </w:r>
+      <w:proofErr w:type="spellStart"/>
+      <w:r>
+        <w:rPr>
+          <w:lang w:val="fr-CA"/>
+        </w:rPr>
+        <w:t>PrimitiveAbs</w:t>
+      </w:r>
+      <w:proofErr w:type="spellEnd"/>
+      <w:r>
+        <w:rPr>
+          <w:lang w:val="fr-CA"/>
+        </w:rPr>
+        <w:t xml:space="preserve"> et aux dérivées de </w:t>
+      </w:r>
+      <w:proofErr w:type="spellStart"/>
+      <w:r>
+        <w:rPr>
+          <w:lang w:val="fr-CA"/>
+        </w:rPr>
+        <w:t>PrimitiveAbs</w:t>
+      </w:r>
+      <w:proofErr w:type="spellEnd"/>
+      <w:r>
+        <w:rPr>
+          <w:lang w:val="fr-CA"/>
+        </w:rPr>
+        <w:t>.</w:t>
+      </w:r>
+      <w:r>
+        <w:rPr>
+          <w:lang w:val="fr-CA"/>
+        </w:rPr>
+        <w:t xml:space="preserve"> La deuxième abstraction, soit </w:t>
+      </w:r>
+      <w:proofErr w:type="spellStart"/>
+      <w:r>
+        <w:rPr>
+          <w:lang w:val="fr-CA"/>
+        </w:rPr>
+        <w:t>PrimitiveAbs</w:t>
+      </w:r>
+      <w:proofErr w:type="spellEnd"/>
+      <w:r>
+        <w:rPr>
+          <w:lang w:val="fr-CA"/>
+        </w:rPr>
+        <w:t xml:space="preserve">, sert à regrouper les différentes </w:t>
+      </w:r>
+      <w:proofErr w:type="spellStart"/>
+      <w:r>
+        <w:rPr>
+          <w:i/>
+          <w:lang w:val="fr-CA"/>
+        </w:rPr>
+        <w:t>leaves</w:t>
+      </w:r>
+      <w:proofErr w:type="spellEnd"/>
+      <w:r>
+        <w:rPr>
+          <w:lang w:val="fr-CA"/>
+        </w:rPr>
+        <w:t xml:space="preserve"> du patron composite. Elle contient les fonctions pour effectuer une transformation sur une primitive et elle fait en sorte que les fonctions de gestion des enfants qu’elle hérite d’Objet3DAbs ne fassent rien pour ses dérivées.</w:t>
+      </w:r>
+    </w:p>
+    <w:p>
+      <w:pPr>
+        <w:rPr>
+          <w:lang w:val="fr-CA"/>
+        </w:rPr>
+      </w:pPr>
+    </w:p>
+    <w:p>
+      <w:pPr>
+        <w:rPr>
+          <w:lang w:val="fr-CA"/>
+        </w:rPr>
+      </w:pPr>
+    </w:p>
+    <w:p>
+      <w:pPr>
+        <w:pStyle w:val="Titre1"/>
+        <w:rPr>
+          <w:lang w:val="fr-CA"/>
+        </w:rPr>
+      </w:pPr>
+      <w:r>
+        <w:rPr>
+          <w:lang w:val="fr-CA"/>
+        </w:rPr>
+        <w:t xml:space="preserve">Patron </w:t>
+      </w:r>
+      <w:proofErr w:type="spellStart"/>
+      <w:r>
+        <w:rPr>
+          <w:lang w:val="fr-CA"/>
+        </w:rPr>
+        <w:t>Decorator</w:t>
+      </w:r>
+      <w:proofErr w:type="spellEnd"/>
+    </w:p>
+    <w:p>
+      <w:pPr>
+        <w:pStyle w:val="Titre2"/>
         <w:rPr>
           <w:lang w:val="fr-CA"/>
         </w:rPr>
@@ -392,7 +750,7 @@
     </w:p>
     <w:p>
       <w:pPr>
-        <w:pStyle w:val="Heading3"/>
+        <w:pStyle w:val="Titre3"/>
         <w:numPr>
           <w:ilvl w:val="0"/>
           <w:numId w:val="3"/>
@@ -405,19 +763,27 @@
         <w:rPr>
           <w:lang w:val="fr-CA"/>
         </w:rPr>
-        <w:t>L’intention du patron Decorator</w:t>
-      </w:r>
-    </w:p>
-    <w:p>
-      <w:pPr>
-        <w:rPr>
-          <w:lang w:val="fr-CA"/>
-        </w:rPr>
-      </w:pPr>
-    </w:p>
-    <w:p>
-      <w:pPr>
-        <w:pStyle w:val="Heading3"/>
+        <w:t xml:space="preserve">L’intention du patron </w:t>
+      </w:r>
+      <w:proofErr w:type="spellStart"/>
+      <w:r>
+        <w:rPr>
+          <w:lang w:val="fr-CA"/>
+        </w:rPr>
+        <w:t>Decorator</w:t>
+      </w:r>
+      <w:proofErr w:type="spellEnd"/>
+    </w:p>
+    <w:p>
+      <w:pPr>
+        <w:rPr>
+          <w:lang w:val="fr-CA"/>
+        </w:rPr>
+      </w:pPr>
+    </w:p>
+    <w:p>
+      <w:pPr>
+        <w:pStyle w:val="Titre3"/>
         <w:numPr>
           <w:ilvl w:val="0"/>
           <w:numId w:val="3"/>
@@ -430,34 +796,47 @@
         <w:rPr>
           <w:lang w:val="fr-CA"/>
         </w:rPr>
-        <w:t>Structure du patron Decorator dans PolyIcone3D</w:t>
-      </w:r>
-    </w:p>
-    <w:p>
-      <w:pPr>
-        <w:rPr>
-          <w:lang w:val="fr-CA"/>
-        </w:rPr>
-      </w:pPr>
-    </w:p>
-    <w:p>
-      <w:pPr>
-        <w:pStyle w:val="Heading2"/>
-        <w:rPr>
-          <w:lang w:val="fr-CA"/>
-        </w:rPr>
-      </w:pPr>
-      <w:r>
-        <w:rPr>
-          <w:lang w:val="fr-CA"/>
-        </w:rPr>
-        <w:lastRenderedPageBreak/>
+        <w:t xml:space="preserve">Structure du patron </w:t>
+      </w:r>
+      <w:proofErr w:type="spellStart"/>
+      <w:r>
+        <w:rPr>
+          <w:lang w:val="fr-CA"/>
+        </w:rPr>
+        <w:t>Decorator</w:t>
+      </w:r>
+      <w:proofErr w:type="spellEnd"/>
+      <w:r>
+        <w:rPr>
+          <w:lang w:val="fr-CA"/>
+        </w:rPr>
+        <w:t xml:space="preserve"> dans PolyIcone3D</w:t>
+      </w:r>
+    </w:p>
+    <w:p>
+      <w:pPr>
+        <w:rPr>
+          <w:lang w:val="fr-CA"/>
+        </w:rPr>
+      </w:pPr>
+    </w:p>
+    <w:p>
+      <w:pPr>
+        <w:pStyle w:val="Titre2"/>
+        <w:rPr>
+          <w:lang w:val="fr-CA"/>
+        </w:rPr>
+      </w:pPr>
+      <w:r>
+        <w:rPr>
+          <w:lang w:val="fr-CA"/>
+        </w:rPr>
         <w:t>Question 2</w:t>
       </w:r>
     </w:p>
     <w:p>
       <w:pPr>
-        <w:pStyle w:val="Heading3"/>
+        <w:pStyle w:val="Titre3"/>
         <w:rPr>
           <w:lang w:val="fr-CA"/>
         </w:rPr>
@@ -478,7 +857,7 @@
     </w:p>
     <w:p>
       <w:pPr>
-        <w:pStyle w:val="Heading2"/>
+        <w:pStyle w:val="Titre2"/>
         <w:rPr>
           <w:lang w:val="fr-CA"/>
         </w:rPr>
@@ -492,49 +871,71 @@
     </w:p>
     <w:p>
       <w:pPr>
-        <w:pStyle w:val="Heading3"/>
-        <w:rPr>
-          <w:lang w:val="fr-CA"/>
-        </w:rPr>
-      </w:pPr>
-      <w:r>
-        <w:rPr>
-          <w:lang w:val="fr-CA"/>
-        </w:rPr>
-        <w:t>Pourquoi le Decorator s’applique aux primitives et non à tout objet 3D</w:t>
-      </w:r>
-    </w:p>
-    <w:p>
-      <w:pPr>
-        <w:rPr>
-          <w:lang w:val="fr-CA"/>
-        </w:rPr>
-      </w:pPr>
-    </w:p>
-    <w:p>
-      <w:pPr>
-        <w:rPr>
-          <w:lang w:val="fr-CA"/>
-        </w:rPr>
-      </w:pPr>
-    </w:p>
-    <w:p>
-      <w:pPr>
-        <w:pStyle w:val="Heading1"/>
-        <w:rPr>
-          <w:lang w:val="fr-CA"/>
-        </w:rPr>
-      </w:pPr>
-      <w:r>
-        <w:rPr>
-          <w:lang w:val="fr-CA"/>
-        </w:rPr>
-        <w:t>Conteneur et Patron Iterator</w:t>
-      </w:r>
-    </w:p>
-    <w:p>
-      <w:pPr>
-        <w:pStyle w:val="Heading2"/>
+        <w:pStyle w:val="Titre3"/>
+        <w:rPr>
+          <w:lang w:val="fr-CA"/>
+        </w:rPr>
+      </w:pPr>
+      <w:r>
+        <w:rPr>
+          <w:lang w:val="fr-CA"/>
+        </w:rPr>
+        <w:t xml:space="preserve">Pourquoi le </w:t>
+      </w:r>
+      <w:proofErr w:type="spellStart"/>
+      <w:r>
+        <w:rPr>
+          <w:lang w:val="fr-CA"/>
+        </w:rPr>
+        <w:t>Decorator</w:t>
+      </w:r>
+      <w:proofErr w:type="spellEnd"/>
+      <w:r>
+        <w:rPr>
+          <w:lang w:val="fr-CA"/>
+        </w:rPr>
+        <w:t xml:space="preserve"> s’applique aux primitives et non à tout objet 3D</w:t>
+      </w:r>
+    </w:p>
+    <w:p>
+      <w:pPr>
+        <w:rPr>
+          <w:lang w:val="fr-CA"/>
+        </w:rPr>
+      </w:pPr>
+    </w:p>
+    <w:p>
+      <w:pPr>
+        <w:rPr>
+          <w:lang w:val="fr-CA"/>
+        </w:rPr>
+      </w:pPr>
+    </w:p>
+    <w:p>
+      <w:pPr>
+        <w:pStyle w:val="Titre1"/>
+        <w:rPr>
+          <w:lang w:val="fr-CA"/>
+        </w:rPr>
+      </w:pPr>
+      <w:r>
+        <w:rPr>
+          <w:lang w:val="fr-CA"/>
+        </w:rPr>
+        <w:t xml:space="preserve">Conteneur et Patron </w:t>
+      </w:r>
+      <w:proofErr w:type="spellStart"/>
+      <w:r>
+        <w:rPr>
+          <w:lang w:val="fr-CA"/>
+        </w:rPr>
+        <w:t>Iterator</w:t>
+      </w:r>
+      <w:proofErr w:type="spellEnd"/>
+    </w:p>
+    <w:p>
+      <w:pPr>
+        <w:pStyle w:val="Titre2"/>
         <w:rPr>
           <w:lang w:val="fr-CA"/>
         </w:rPr>
@@ -548,7 +949,7 @@
     </w:p>
     <w:p>
       <w:pPr>
-        <w:pStyle w:val="Heading3"/>
+        <w:pStyle w:val="Titre3"/>
         <w:numPr>
           <w:ilvl w:val="0"/>
           <w:numId w:val="5"/>
@@ -561,19 +962,27 @@
         <w:rPr>
           <w:lang w:val="fr-CA"/>
         </w:rPr>
-        <w:t>L’intention du patron Iterator</w:t>
-      </w:r>
-    </w:p>
-    <w:p>
-      <w:pPr>
-        <w:rPr>
-          <w:lang w:val="fr-CA"/>
-        </w:rPr>
-      </w:pPr>
-    </w:p>
-    <w:p>
-      <w:pPr>
-        <w:pStyle w:val="Heading3"/>
+        <w:t xml:space="preserve">L’intention du patron </w:t>
+      </w:r>
+      <w:proofErr w:type="spellStart"/>
+      <w:r>
+        <w:rPr>
+          <w:lang w:val="fr-CA"/>
+        </w:rPr>
+        <w:t>Iterator</w:t>
+      </w:r>
+      <w:proofErr w:type="spellEnd"/>
+    </w:p>
+    <w:p>
+      <w:pPr>
+        <w:rPr>
+          <w:lang w:val="fr-CA"/>
+        </w:rPr>
+      </w:pPr>
+    </w:p>
+    <w:p>
+      <w:pPr>
+        <w:pStyle w:val="Titre3"/>
         <w:numPr>
           <w:ilvl w:val="0"/>
           <w:numId w:val="5"/>
@@ -586,19 +995,28 @@
         <w:rPr>
           <w:lang w:val="fr-CA"/>
         </w:rPr>
-        <w:t>Identifier la classe de conteneur et les classes des Iterators</w:t>
-      </w:r>
-    </w:p>
-    <w:p>
-      <w:pPr>
-        <w:rPr>
-          <w:lang w:val="fr-CA"/>
-        </w:rPr>
-      </w:pPr>
-    </w:p>
-    <w:p>
-      <w:pPr>
-        <w:pStyle w:val="Heading2"/>
+        <w:lastRenderedPageBreak/>
+        <w:t xml:space="preserve">Identifier la classe de conteneur et les classes des </w:t>
+      </w:r>
+      <w:proofErr w:type="spellStart"/>
+      <w:r>
+        <w:rPr>
+          <w:lang w:val="fr-CA"/>
+        </w:rPr>
+        <w:t>Iterators</w:t>
+      </w:r>
+      <w:proofErr w:type="spellEnd"/>
+    </w:p>
+    <w:p>
+      <w:pPr>
+        <w:rPr>
+          <w:lang w:val="fr-CA"/>
+        </w:rPr>
+      </w:pPr>
+    </w:p>
+    <w:p>
+      <w:pPr>
+        <w:pStyle w:val="Titre2"/>
         <w:rPr>
           <w:lang w:val="fr-CA"/>
         </w:rPr>
@@ -612,28 +1030,36 @@
     </w:p>
     <w:p>
       <w:pPr>
-        <w:pStyle w:val="Heading3"/>
-        <w:rPr>
-          <w:lang w:val="fr-CA"/>
-        </w:rPr>
-      </w:pPr>
-      <w:r>
-        <w:rPr>
-          <w:lang w:val="fr-CA"/>
-        </w:rPr>
-        <w:t>Expliquez le rôle de l’attribut statique m_emptyContainer</w:t>
-      </w:r>
-    </w:p>
-    <w:p>
-      <w:pPr>
-        <w:rPr>
-          <w:lang w:val="fr-CA"/>
-        </w:rPr>
-      </w:pPr>
-    </w:p>
-    <w:p>
-      <w:pPr>
-        <w:pStyle w:val="Heading2"/>
+        <w:pStyle w:val="Titre3"/>
+        <w:rPr>
+          <w:lang w:val="fr-CA"/>
+        </w:rPr>
+      </w:pPr>
+      <w:r>
+        <w:rPr>
+          <w:lang w:val="fr-CA"/>
+        </w:rPr>
+        <w:t xml:space="preserve">Expliquez le rôle de l’attribut statique </w:t>
+      </w:r>
+      <w:proofErr w:type="spellStart"/>
+      <w:r>
+        <w:rPr>
+          <w:lang w:val="fr-CA"/>
+        </w:rPr>
+        <w:t>m_emptyContainer</w:t>
+      </w:r>
+      <w:proofErr w:type="spellEnd"/>
+    </w:p>
+    <w:p>
+      <w:pPr>
+        <w:rPr>
+          <w:lang w:val="fr-CA"/>
+        </w:rPr>
+      </w:pPr>
+    </w:p>
+    <w:p>
+      <w:pPr>
+        <w:pStyle w:val="Titre2"/>
         <w:rPr>
           <w:lang w:val="fr-CA"/>
         </w:rPr>
@@ -647,7 +1073,7 @@
     </w:p>
     <w:p>
       <w:pPr>
-        <w:pStyle w:val="Heading3"/>
+        <w:pStyle w:val="Titre3"/>
         <w:rPr>
           <w:lang w:val="fr-CA"/>
         </w:rPr>
@@ -668,7 +1094,7 @@
     </w:p>
     <w:p>
       <w:pPr>
-        <w:pStyle w:val="Heading2"/>
+        <w:pStyle w:val="Titre2"/>
         <w:rPr>
           <w:lang w:val="fr-CA"/>
         </w:rPr>
@@ -682,7 +1108,7 @@
     </w:p>
     <w:p>
       <w:pPr>
-        <w:pStyle w:val="Heading3"/>
+        <w:pStyle w:val="Titre3"/>
         <w:rPr>
           <w:lang w:val="fr-CA"/>
         </w:rPr>
@@ -702,6 +1128,12 @@
       </w:pPr>
     </w:p>
     <w:sectPr>
+      <w:headerReference w:type="even" r:id="rId8"/>
+      <w:headerReference w:type="default" r:id="rId9"/>
+      <w:footerReference w:type="even" r:id="rId10"/>
+      <w:footerReference w:type="default" r:id="rId11"/>
+      <w:headerReference w:type="first" r:id="rId12"/>
+      <w:footerReference w:type="first" r:id="rId13"/>
       <w:pgSz w:w="12240" w:h="15840"/>
       <w:pgMar w:top="1440" w:right="1440" w:bottom="1440" w:left="1440" w:header="708" w:footer="708" w:gutter="0"/>
       <w:cols w:space="708"/>
@@ -709,6 +1141,116 @@
     </w:sectPr>
   </w:body>
 </w:document>
+</file>
+
+<file path=word/endnotes.xml><?xml version="1.0" encoding="utf-8"?>
+<w:endnotes xmlns:wpc="http://schemas.microsoft.com/office/word/2010/wordprocessingCanvas" xmlns:cx="http://schemas.microsoft.com/office/drawing/2014/chartex" xmlns:cx1="http://schemas.microsoft.com/office/drawing/2015/9/8/chartex" xmlns:cx2="http://schemas.microsoft.com/office/drawing/2015/10/21/chartex" xmlns:cx3="http://schemas.microsoft.com/office/drawing/2016/5/9/chartex" xmlns:cx4="http://schemas.microsoft.com/office/drawing/2016/5/10/chartex" xmlns:cx5="http://schemas.microsoft.com/office/drawing/2016/5/11/chartex" xmlns:cx6="http://schemas.microsoft.com/office/drawing/2016/5/12/chartex" xmlns:cx7="http://schemas.microsoft.com/office/drawing/2016/5/13/chartex" xmlns:cx8="http://schemas.microsoft.com/office/drawing/2016/5/14/chartex" xmlns:mc="http://schemas.openxmlformats.org/markup-compatibility/2006" xmlns:aink="http://schemas.microsoft.com/office/drawing/2016/ink" xmlns:am3d="http://schemas.microsoft.com/office/drawing/2017/model3d" xmlns:o="urn:schemas-microsoft-com:office:office" xmlns:r="http://schemas.openxmlformats.org/officeDocument/2006/relationships" xmlns:m="http://schemas.openxmlformats.org/officeDocument/2006/math" xmlns:v="urn:schemas-microsoft-com:vml" xmlns:wp14="http://schemas.microsoft.com/office/word/2010/wordprocessingDrawing" xmlns:wp="http://schemas.openxmlformats.org/drawingml/2006/wordprocessingDrawing" xmlns:w10="urn:schemas-microsoft-com:office:word" xmlns:w="http://schemas.openxmlformats.org/wordprocessingml/2006/main" xmlns:w14="http://schemas.microsoft.com/office/word/2010/wordml" xmlns:w15="http://schemas.microsoft.com/office/word/2012/wordml" xmlns:w16cid="http://schemas.microsoft.com/office/word/2016/wordml/cid" xmlns:w16se="http://schemas.microsoft.com/office/word/2015/wordml/symex" xmlns:wpg="http://schemas.microsoft.com/office/word/2010/wordprocessingGroup" xmlns:wpi="http://schemas.microsoft.com/office/word/2010/wordprocessingInk" xmlns:wne="http://schemas.microsoft.com/office/word/2006/wordml" xmlns:wps="http://schemas.microsoft.com/office/word/2010/wordprocessingShape" mc:Ignorable="w14 w15 w16se w16cid wp14">
+  <w:endnote w:type="separator" w:id="-1">
+    <w:p>
+      <w:pPr>
+        <w:spacing w:after="0" w:line="240" w:lineRule="auto"/>
+      </w:pPr>
+      <w:r>
+        <w:separator/>
+      </w:r>
+    </w:p>
+  </w:endnote>
+  <w:endnote w:type="continuationSeparator" w:id="0">
+    <w:p>
+      <w:pPr>
+        <w:spacing w:after="0" w:line="240" w:lineRule="auto"/>
+      </w:pPr>
+      <w:r>
+        <w:continuationSeparator/>
+      </w:r>
+    </w:p>
+  </w:endnote>
+</w:endnotes>
+</file>
+
+<file path=word/footer1.xml><?xml version="1.0" encoding="utf-8"?>
+<w:ftr xmlns:wpc="http://schemas.microsoft.com/office/word/2010/wordprocessingCanvas" xmlns:cx="http://schemas.microsoft.com/office/drawing/2014/chartex" xmlns:cx1="http://schemas.microsoft.com/office/drawing/2015/9/8/chartex" xmlns:cx2="http://schemas.microsoft.com/office/drawing/2015/10/21/chartex" xmlns:cx3="http://schemas.microsoft.com/office/drawing/2016/5/9/chartex" xmlns:cx4="http://schemas.microsoft.com/office/drawing/2016/5/10/chartex" xmlns:cx5="http://schemas.microsoft.com/office/drawing/2016/5/11/chartex" xmlns:cx6="http://schemas.microsoft.com/office/drawing/2016/5/12/chartex" xmlns:cx7="http://schemas.microsoft.com/office/drawing/2016/5/13/chartex" xmlns:cx8="http://schemas.microsoft.com/office/drawing/2016/5/14/chartex" xmlns:mc="http://schemas.openxmlformats.org/markup-compatibility/2006" xmlns:aink="http://schemas.microsoft.com/office/drawing/2016/ink" xmlns:am3d="http://schemas.microsoft.com/office/drawing/2017/model3d" xmlns:o="urn:schemas-microsoft-com:office:office" xmlns:r="http://schemas.openxmlformats.org/officeDocument/2006/relationships" xmlns:m="http://schemas.openxmlformats.org/officeDocument/2006/math" xmlns:v="urn:schemas-microsoft-com:vml" xmlns:wp14="http://schemas.microsoft.com/office/word/2010/wordprocessingDrawing" xmlns:wp="http://schemas.openxmlformats.org/drawingml/2006/wordprocessingDrawing" xmlns:w10="urn:schemas-microsoft-com:office:word" xmlns:w="http://schemas.openxmlformats.org/wordprocessingml/2006/main" xmlns:w14="http://schemas.microsoft.com/office/word/2010/wordml" xmlns:w15="http://schemas.microsoft.com/office/word/2012/wordml" xmlns:w16cid="http://schemas.microsoft.com/office/word/2016/wordml/cid" xmlns:w16se="http://schemas.microsoft.com/office/word/2015/wordml/symex" xmlns:wpg="http://schemas.microsoft.com/office/word/2010/wordprocessingGroup" xmlns:wpi="http://schemas.microsoft.com/office/word/2010/wordprocessingInk" xmlns:wne="http://schemas.microsoft.com/office/word/2006/wordml" xmlns:wps="http://schemas.microsoft.com/office/word/2010/wordprocessingShape" mc:Ignorable="w14 w15 w16se w16cid wp14">
+  <w:p>
+    <w:pPr>
+      <w:pStyle w:val="Pieddepage"/>
+    </w:pPr>
+  </w:p>
+</w:ftr>
+</file>
+
+<file path=word/footer2.xml><?xml version="1.0" encoding="utf-8"?>
+<w:ftr xmlns:wpc="http://schemas.microsoft.com/office/word/2010/wordprocessingCanvas" xmlns:cx="http://schemas.microsoft.com/office/drawing/2014/chartex" xmlns:cx1="http://schemas.microsoft.com/office/drawing/2015/9/8/chartex" xmlns:cx2="http://schemas.microsoft.com/office/drawing/2015/10/21/chartex" xmlns:cx3="http://schemas.microsoft.com/office/drawing/2016/5/9/chartex" xmlns:cx4="http://schemas.microsoft.com/office/drawing/2016/5/10/chartex" xmlns:cx5="http://schemas.microsoft.com/office/drawing/2016/5/11/chartex" xmlns:cx6="http://schemas.microsoft.com/office/drawing/2016/5/12/chartex" xmlns:cx7="http://schemas.microsoft.com/office/drawing/2016/5/13/chartex" xmlns:cx8="http://schemas.microsoft.com/office/drawing/2016/5/14/chartex" xmlns:mc="http://schemas.openxmlformats.org/markup-compatibility/2006" xmlns:aink="http://schemas.microsoft.com/office/drawing/2016/ink" xmlns:am3d="http://schemas.microsoft.com/office/drawing/2017/model3d" xmlns:o="urn:schemas-microsoft-com:office:office" xmlns:r="http://schemas.openxmlformats.org/officeDocument/2006/relationships" xmlns:m="http://schemas.openxmlformats.org/officeDocument/2006/math" xmlns:v="urn:schemas-microsoft-com:vml" xmlns:wp14="http://schemas.microsoft.com/office/word/2010/wordprocessingDrawing" xmlns:wp="http://schemas.openxmlformats.org/drawingml/2006/wordprocessingDrawing" xmlns:w10="urn:schemas-microsoft-com:office:word" xmlns:w="http://schemas.openxmlformats.org/wordprocessingml/2006/main" xmlns:w14="http://schemas.microsoft.com/office/word/2010/wordml" xmlns:w15="http://schemas.microsoft.com/office/word/2012/wordml" xmlns:w16cid="http://schemas.microsoft.com/office/word/2016/wordml/cid" xmlns:w16se="http://schemas.microsoft.com/office/word/2015/wordml/symex" xmlns:wpg="http://schemas.microsoft.com/office/word/2010/wordprocessingGroup" xmlns:wpi="http://schemas.microsoft.com/office/word/2010/wordprocessingInk" xmlns:wne="http://schemas.microsoft.com/office/word/2006/wordml" xmlns:wps="http://schemas.microsoft.com/office/word/2010/wordprocessingShape" mc:Ignorable="w14 w15 w16se w16cid wp14">
+  <w:p>
+    <w:pPr>
+      <w:pStyle w:val="Pieddepage"/>
+    </w:pPr>
+  </w:p>
+</w:ftr>
+</file>
+
+<file path=word/footer3.xml><?xml version="1.0" encoding="utf-8"?>
+<w:ftr xmlns:wpc="http://schemas.microsoft.com/office/word/2010/wordprocessingCanvas" xmlns:cx="http://schemas.microsoft.com/office/drawing/2014/chartex" xmlns:cx1="http://schemas.microsoft.com/office/drawing/2015/9/8/chartex" xmlns:cx2="http://schemas.microsoft.com/office/drawing/2015/10/21/chartex" xmlns:cx3="http://schemas.microsoft.com/office/drawing/2016/5/9/chartex" xmlns:cx4="http://schemas.microsoft.com/office/drawing/2016/5/10/chartex" xmlns:cx5="http://schemas.microsoft.com/office/drawing/2016/5/11/chartex" xmlns:cx6="http://schemas.microsoft.com/office/drawing/2016/5/12/chartex" xmlns:cx7="http://schemas.microsoft.com/office/drawing/2016/5/13/chartex" xmlns:cx8="http://schemas.microsoft.com/office/drawing/2016/5/14/chartex" xmlns:mc="http://schemas.openxmlformats.org/markup-compatibility/2006" xmlns:aink="http://schemas.microsoft.com/office/drawing/2016/ink" xmlns:am3d="http://schemas.microsoft.com/office/drawing/2017/model3d" xmlns:o="urn:schemas-microsoft-com:office:office" xmlns:r="http://schemas.openxmlformats.org/officeDocument/2006/relationships" xmlns:m="http://schemas.openxmlformats.org/officeDocument/2006/math" xmlns:v="urn:schemas-microsoft-com:vml" xmlns:wp14="http://schemas.microsoft.com/office/word/2010/wordprocessingDrawing" xmlns:wp="http://schemas.openxmlformats.org/drawingml/2006/wordprocessingDrawing" xmlns:w10="urn:schemas-microsoft-com:office:word" xmlns:w="http://schemas.openxmlformats.org/wordprocessingml/2006/main" xmlns:w14="http://schemas.microsoft.com/office/word/2010/wordml" xmlns:w15="http://schemas.microsoft.com/office/word/2012/wordml" xmlns:w16cid="http://schemas.microsoft.com/office/word/2016/wordml/cid" xmlns:w16se="http://schemas.microsoft.com/office/word/2015/wordml/symex" xmlns:wpg="http://schemas.microsoft.com/office/word/2010/wordprocessingGroup" xmlns:wpi="http://schemas.microsoft.com/office/word/2010/wordprocessingInk" xmlns:wne="http://schemas.microsoft.com/office/word/2006/wordml" xmlns:wps="http://schemas.microsoft.com/office/word/2010/wordprocessingShape" mc:Ignorable="w14 w15 w16se w16cid wp14">
+  <w:p>
+    <w:pPr>
+      <w:pStyle w:val="Pieddepage"/>
+    </w:pPr>
+  </w:p>
+</w:ftr>
+</file>
+
+<file path=word/footnotes.xml><?xml version="1.0" encoding="utf-8"?>
+<w:footnotes xmlns:wpc="http://schemas.microsoft.com/office/word/2010/wordprocessingCanvas" xmlns:cx="http://schemas.microsoft.com/office/drawing/2014/chartex" xmlns:cx1="http://schemas.microsoft.com/office/drawing/2015/9/8/chartex" xmlns:cx2="http://schemas.microsoft.com/office/drawing/2015/10/21/chartex" xmlns:cx3="http://schemas.microsoft.com/office/drawing/2016/5/9/chartex" xmlns:cx4="http://schemas.microsoft.com/office/drawing/2016/5/10/chartex" xmlns:cx5="http://schemas.microsoft.com/office/drawing/2016/5/11/chartex" xmlns:cx6="http://schemas.microsoft.com/office/drawing/2016/5/12/chartex" xmlns:cx7="http://schemas.microsoft.com/office/drawing/2016/5/13/chartex" xmlns:cx8="http://schemas.microsoft.com/office/drawing/2016/5/14/chartex" xmlns:mc="http://schemas.openxmlformats.org/markup-compatibility/2006" xmlns:aink="http://schemas.microsoft.com/office/drawing/2016/ink" xmlns:am3d="http://schemas.microsoft.com/office/drawing/2017/model3d" xmlns:o="urn:schemas-microsoft-com:office:office" xmlns:r="http://schemas.openxmlformats.org/officeDocument/2006/relationships" xmlns:m="http://schemas.openxmlformats.org/officeDocument/2006/math" xmlns:v="urn:schemas-microsoft-com:vml" xmlns:wp14="http://schemas.microsoft.com/office/word/2010/wordprocessingDrawing" xmlns:wp="http://schemas.openxmlformats.org/drawingml/2006/wordprocessingDrawing" xmlns:w10="urn:schemas-microsoft-com:office:word" xmlns:w="http://schemas.openxmlformats.org/wordprocessingml/2006/main" xmlns:w14="http://schemas.microsoft.com/office/word/2010/wordml" xmlns:w15="http://schemas.microsoft.com/office/word/2012/wordml" xmlns:w16cid="http://schemas.microsoft.com/office/word/2016/wordml/cid" xmlns:w16se="http://schemas.microsoft.com/office/word/2015/wordml/symex" xmlns:wpg="http://schemas.microsoft.com/office/word/2010/wordprocessingGroup" xmlns:wpi="http://schemas.microsoft.com/office/word/2010/wordprocessingInk" xmlns:wne="http://schemas.microsoft.com/office/word/2006/wordml" xmlns:wps="http://schemas.microsoft.com/office/word/2010/wordprocessingShape" mc:Ignorable="w14 w15 w16se w16cid wp14">
+  <w:footnote w:type="separator" w:id="-1">
+    <w:p>
+      <w:pPr>
+        <w:spacing w:after="0" w:line="240" w:lineRule="auto"/>
+      </w:pPr>
+      <w:r>
+        <w:separator/>
+      </w:r>
+    </w:p>
+  </w:footnote>
+  <w:footnote w:type="continuationSeparator" w:id="0">
+    <w:p>
+      <w:pPr>
+        <w:spacing w:after="0" w:line="240" w:lineRule="auto"/>
+      </w:pPr>
+      <w:r>
+        <w:continuationSeparator/>
+      </w:r>
+    </w:p>
+  </w:footnote>
+</w:footnotes>
+</file>
+
+<file path=word/header1.xml><?xml version="1.0" encoding="utf-8"?>
+<w:hdr xmlns:wpc="http://schemas.microsoft.com/office/word/2010/wordprocessingCanvas" xmlns:cx="http://schemas.microsoft.com/office/drawing/2014/chartex" xmlns:cx1="http://schemas.microsoft.com/office/drawing/2015/9/8/chartex" xmlns:cx2="http://schemas.microsoft.com/office/drawing/2015/10/21/chartex" xmlns:cx3="http://schemas.microsoft.com/office/drawing/2016/5/9/chartex" xmlns:cx4="http://schemas.microsoft.com/office/drawing/2016/5/10/chartex" xmlns:cx5="http://schemas.microsoft.com/office/drawing/2016/5/11/chartex" xmlns:cx6="http://schemas.microsoft.com/office/drawing/2016/5/12/chartex" xmlns:cx7="http://schemas.microsoft.com/office/drawing/2016/5/13/chartex" xmlns:cx8="http://schemas.microsoft.com/office/drawing/2016/5/14/chartex" xmlns:mc="http://schemas.openxmlformats.org/markup-compatibility/2006" xmlns:aink="http://schemas.microsoft.com/office/drawing/2016/ink" xmlns:am3d="http://schemas.microsoft.com/office/drawing/2017/model3d" xmlns:o="urn:schemas-microsoft-com:office:office" xmlns:r="http://schemas.openxmlformats.org/officeDocument/2006/relationships" xmlns:m="http://schemas.openxmlformats.org/officeDocument/2006/math" xmlns:v="urn:schemas-microsoft-com:vml" xmlns:wp14="http://schemas.microsoft.com/office/word/2010/wordprocessingDrawing" xmlns:wp="http://schemas.openxmlformats.org/drawingml/2006/wordprocessingDrawing" xmlns:w10="urn:schemas-microsoft-com:office:word" xmlns:w="http://schemas.openxmlformats.org/wordprocessingml/2006/main" xmlns:w14="http://schemas.microsoft.com/office/word/2010/wordml" xmlns:w15="http://schemas.microsoft.com/office/word/2012/wordml" xmlns:w16cid="http://schemas.microsoft.com/office/word/2016/wordml/cid" xmlns:w16se="http://schemas.microsoft.com/office/word/2015/wordml/symex" xmlns:wpg="http://schemas.microsoft.com/office/word/2010/wordprocessingGroup" xmlns:wpi="http://schemas.microsoft.com/office/word/2010/wordprocessingInk" xmlns:wne="http://schemas.microsoft.com/office/word/2006/wordml" xmlns:wps="http://schemas.microsoft.com/office/word/2010/wordprocessingShape" mc:Ignorable="w14 w15 w16se w16cid wp14">
+  <w:p>
+    <w:pPr>
+      <w:pStyle w:val="En-tte"/>
+    </w:pPr>
+  </w:p>
+</w:hdr>
+</file>
+
+<file path=word/header2.xml><?xml version="1.0" encoding="utf-8"?>
+<w:hdr xmlns:wpc="http://schemas.microsoft.com/office/word/2010/wordprocessingCanvas" xmlns:cx="http://schemas.microsoft.com/office/drawing/2014/chartex" xmlns:cx1="http://schemas.microsoft.com/office/drawing/2015/9/8/chartex" xmlns:cx2="http://schemas.microsoft.com/office/drawing/2015/10/21/chartex" xmlns:cx3="http://schemas.microsoft.com/office/drawing/2016/5/9/chartex" xmlns:cx4="http://schemas.microsoft.com/office/drawing/2016/5/10/chartex" xmlns:cx5="http://schemas.microsoft.com/office/drawing/2016/5/11/chartex" xmlns:cx6="http://schemas.microsoft.com/office/drawing/2016/5/12/chartex" xmlns:cx7="http://schemas.microsoft.com/office/drawing/2016/5/13/chartex" xmlns:cx8="http://schemas.microsoft.com/office/drawing/2016/5/14/chartex" xmlns:mc="http://schemas.openxmlformats.org/markup-compatibility/2006" xmlns:aink="http://schemas.microsoft.com/office/drawing/2016/ink" xmlns:am3d="http://schemas.microsoft.com/office/drawing/2017/model3d" xmlns:o="urn:schemas-microsoft-com:office:office" xmlns:r="http://schemas.openxmlformats.org/officeDocument/2006/relationships" xmlns:m="http://schemas.openxmlformats.org/officeDocument/2006/math" xmlns:v="urn:schemas-microsoft-com:vml" xmlns:wp14="http://schemas.microsoft.com/office/word/2010/wordprocessingDrawing" xmlns:wp="http://schemas.openxmlformats.org/drawingml/2006/wordprocessingDrawing" xmlns:w10="urn:schemas-microsoft-com:office:word" xmlns:w="http://schemas.openxmlformats.org/wordprocessingml/2006/main" xmlns:w14="http://schemas.microsoft.com/office/word/2010/wordml" xmlns:w15="http://schemas.microsoft.com/office/word/2012/wordml" xmlns:w16cid="http://schemas.microsoft.com/office/word/2016/wordml/cid" xmlns:w16se="http://schemas.microsoft.com/office/word/2015/wordml/symex" xmlns:wpg="http://schemas.microsoft.com/office/word/2010/wordprocessingGroup" xmlns:wpi="http://schemas.microsoft.com/office/word/2010/wordprocessingInk" xmlns:wne="http://schemas.microsoft.com/office/word/2006/wordml" xmlns:wps="http://schemas.microsoft.com/office/word/2010/wordprocessingShape" mc:Ignorable="w14 w15 w16se w16cid wp14">
+  <w:p>
+    <w:pPr>
+      <w:pStyle w:val="En-tte"/>
+    </w:pPr>
+  </w:p>
+</w:hdr>
+</file>
+
+<file path=word/header3.xml><?xml version="1.0" encoding="utf-8"?>
+<w:hdr xmlns:wpc="http://schemas.microsoft.com/office/word/2010/wordprocessingCanvas" xmlns:cx="http://schemas.microsoft.com/office/drawing/2014/chartex" xmlns:cx1="http://schemas.microsoft.com/office/drawing/2015/9/8/chartex" xmlns:cx2="http://schemas.microsoft.com/office/drawing/2015/10/21/chartex" xmlns:cx3="http://schemas.microsoft.com/office/drawing/2016/5/9/chartex" xmlns:cx4="http://schemas.microsoft.com/office/drawing/2016/5/10/chartex" xmlns:cx5="http://schemas.microsoft.com/office/drawing/2016/5/11/chartex" xmlns:cx6="http://schemas.microsoft.com/office/drawing/2016/5/12/chartex" xmlns:cx7="http://schemas.microsoft.com/office/drawing/2016/5/13/chartex" xmlns:cx8="http://schemas.microsoft.com/office/drawing/2016/5/14/chartex" xmlns:mc="http://schemas.openxmlformats.org/markup-compatibility/2006" xmlns:aink="http://schemas.microsoft.com/office/drawing/2016/ink" xmlns:am3d="http://schemas.microsoft.com/office/drawing/2017/model3d" xmlns:o="urn:schemas-microsoft-com:office:office" xmlns:r="http://schemas.openxmlformats.org/officeDocument/2006/relationships" xmlns:m="http://schemas.openxmlformats.org/officeDocument/2006/math" xmlns:v="urn:schemas-microsoft-com:vml" xmlns:wp14="http://schemas.microsoft.com/office/word/2010/wordprocessingDrawing" xmlns:wp="http://schemas.openxmlformats.org/drawingml/2006/wordprocessingDrawing" xmlns:w10="urn:schemas-microsoft-com:office:word" xmlns:w="http://schemas.openxmlformats.org/wordprocessingml/2006/main" xmlns:w14="http://schemas.microsoft.com/office/word/2010/wordml" xmlns:w15="http://schemas.microsoft.com/office/word/2012/wordml" xmlns:w16cid="http://schemas.microsoft.com/office/word/2016/wordml/cid" xmlns:w16se="http://schemas.microsoft.com/office/word/2015/wordml/symex" xmlns:wpg="http://schemas.microsoft.com/office/word/2010/wordprocessingGroup" xmlns:wpi="http://schemas.microsoft.com/office/word/2010/wordprocessingInk" xmlns:wne="http://schemas.microsoft.com/office/word/2006/wordml" xmlns:wps="http://schemas.microsoft.com/office/word/2010/wordprocessingShape" mc:Ignorable="w14 w15 w16se w16cid wp14">
+  <w:p>
+    <w:pPr>
+      <w:pStyle w:val="En-tte"/>
+    </w:pPr>
+  </w:p>
+</w:hdr>
 </file>
 
 <file path=word/numbering.xml><?xml version="1.0" encoding="utf-8"?>
@@ -1581,11 +2123,11 @@
       <w:sz w:val="24"/>
     </w:rPr>
   </w:style>
-  <w:style w:type="paragraph" w:styleId="Heading1">
+  <w:style w:type="paragraph" w:styleId="Titre1">
     <w:name w:val="heading 1"/>
     <w:basedOn w:val="Normal"/>
     <w:next w:val="Normal"/>
-    <w:link w:val="Heading1Char"/>
+    <w:link w:val="Titre1Car"/>
     <w:uiPriority w:val="9"/>
     <w:qFormat/>
     <w:rsid w:val="007425A3"/>
@@ -1602,11 +2144,11 @@
       <w:szCs w:val="32"/>
     </w:rPr>
   </w:style>
-  <w:style w:type="paragraph" w:styleId="Heading2">
+  <w:style w:type="paragraph" w:styleId="Titre2">
     <w:name w:val="heading 2"/>
     <w:basedOn w:val="Normal"/>
     <w:next w:val="Normal"/>
-    <w:link w:val="Heading2Char"/>
+    <w:link w:val="Titre2Car"/>
     <w:uiPriority w:val="9"/>
     <w:unhideWhenUsed/>
     <w:qFormat/>
@@ -1624,11 +2166,11 @@
       <w:szCs w:val="26"/>
     </w:rPr>
   </w:style>
-  <w:style w:type="paragraph" w:styleId="Heading3">
+  <w:style w:type="paragraph" w:styleId="Titre3">
     <w:name w:val="heading 3"/>
     <w:basedOn w:val="Normal"/>
     <w:next w:val="Normal"/>
-    <w:link w:val="Heading3Char"/>
+    <w:link w:val="Titre3Car"/>
     <w:uiPriority w:val="9"/>
     <w:unhideWhenUsed/>
     <w:qFormat/>
@@ -1646,11 +2188,11 @@
       <w:szCs w:val="24"/>
     </w:rPr>
   </w:style>
-  <w:style w:type="paragraph" w:styleId="Heading4">
+  <w:style w:type="paragraph" w:styleId="Titre4">
     <w:name w:val="heading 4"/>
     <w:basedOn w:val="Normal"/>
     <w:next w:val="Normal"/>
-    <w:link w:val="Heading4Char"/>
+    <w:link w:val="Titre4Car"/>
     <w:uiPriority w:val="9"/>
     <w:unhideWhenUsed/>
     <w:qFormat/>
@@ -1668,13 +2210,13 @@
       <w:color w:val="2F5496" w:themeColor="accent1" w:themeShade="BF"/>
     </w:rPr>
   </w:style>
-  <w:style w:type="character" w:default="1" w:styleId="DefaultParagraphFont">
+  <w:style w:type="character" w:default="1" w:styleId="Policepardfaut">
     <w:name w:val="Default Paragraph Font"/>
     <w:uiPriority w:val="1"/>
     <w:semiHidden/>
     <w:unhideWhenUsed/>
   </w:style>
-  <w:style w:type="table" w:default="1" w:styleId="TableNormal">
+  <w:style w:type="table" w:default="1" w:styleId="TableauNormal">
     <w:name w:val="Normal Table"/>
     <w:uiPriority w:val="99"/>
     <w:semiHidden/>
@@ -1689,16 +2231,16 @@
       </w:tblCellMar>
     </w:tblPr>
   </w:style>
-  <w:style w:type="numbering" w:default="1" w:styleId="NoList">
+  <w:style w:type="numbering" w:default="1" w:styleId="Aucuneliste">
     <w:name w:val="No List"/>
     <w:uiPriority w:val="99"/>
     <w:semiHidden/>
     <w:unhideWhenUsed/>
   </w:style>
-  <w:style w:type="character" w:customStyle="1" w:styleId="Heading1Char">
-    <w:name w:val="Heading 1 Char"/>
-    <w:basedOn w:val="DefaultParagraphFont"/>
-    <w:link w:val="Heading1"/>
+  <w:style w:type="character" w:customStyle="1" w:styleId="Titre1Car">
+    <w:name w:val="Titre 1 Car"/>
+    <w:basedOn w:val="Policepardfaut"/>
+    <w:link w:val="Titre1"/>
     <w:uiPriority w:val="9"/>
     <w:rsid w:val="007425A3"/>
     <w:rPr>
@@ -1708,7 +2250,7 @@
       <w:szCs w:val="32"/>
     </w:rPr>
   </w:style>
-  <w:style w:type="paragraph" w:styleId="ListParagraph">
+  <w:style w:type="paragraph" w:styleId="Paragraphedeliste">
     <w:name w:val="List Paragraph"/>
     <w:basedOn w:val="Normal"/>
     <w:uiPriority w:val="34"/>
@@ -1719,10 +2261,10 @@
       <w:contextualSpacing/>
     </w:pPr>
   </w:style>
-  <w:style w:type="character" w:customStyle="1" w:styleId="Heading2Char">
-    <w:name w:val="Heading 2 Char"/>
-    <w:basedOn w:val="DefaultParagraphFont"/>
-    <w:link w:val="Heading2"/>
+  <w:style w:type="character" w:customStyle="1" w:styleId="Titre2Car">
+    <w:name w:val="Titre 2 Car"/>
+    <w:basedOn w:val="Policepardfaut"/>
+    <w:link w:val="Titre2"/>
     <w:uiPriority w:val="9"/>
     <w:rsid w:val="00187292"/>
     <w:rPr>
@@ -1732,10 +2274,10 @@
       <w:szCs w:val="26"/>
     </w:rPr>
   </w:style>
-  <w:style w:type="character" w:customStyle="1" w:styleId="Heading3Char">
-    <w:name w:val="Heading 3 Char"/>
-    <w:basedOn w:val="DefaultParagraphFont"/>
-    <w:link w:val="Heading3"/>
+  <w:style w:type="character" w:customStyle="1" w:styleId="Titre3Car">
+    <w:name w:val="Titre 3 Car"/>
+    <w:basedOn w:val="Policepardfaut"/>
+    <w:link w:val="Titre3"/>
     <w:uiPriority w:val="9"/>
     <w:rsid w:val="00187292"/>
     <w:rPr>
@@ -1745,10 +2287,10 @@
       <w:szCs w:val="24"/>
     </w:rPr>
   </w:style>
-  <w:style w:type="character" w:customStyle="1" w:styleId="Heading4Char">
-    <w:name w:val="Heading 4 Char"/>
-    <w:basedOn w:val="DefaultParagraphFont"/>
-    <w:link w:val="Heading4"/>
+  <w:style w:type="character" w:customStyle="1" w:styleId="Titre4Car">
+    <w:name w:val="Titre 4 Car"/>
+    <w:basedOn w:val="Policepardfaut"/>
+    <w:link w:val="Titre4"/>
     <w:uiPriority w:val="9"/>
     <w:rsid w:val="00187292"/>
     <w:rPr>
@@ -1756,6 +2298,56 @@
       <w:i/>
       <w:iCs/>
       <w:color w:val="2F5496" w:themeColor="accent1" w:themeShade="BF"/>
+      <w:sz w:val="24"/>
+    </w:rPr>
+  </w:style>
+  <w:style w:type="paragraph" w:styleId="En-tte">
+    <w:name w:val="header"/>
+    <w:basedOn w:val="Normal"/>
+    <w:link w:val="En-tteCar"/>
+    <w:uiPriority w:val="99"/>
+    <w:unhideWhenUsed/>
+    <w:rsid w:val="008B234E"/>
+    <w:pPr>
+      <w:tabs>
+        <w:tab w:val="center" w:pos="4680"/>
+        <w:tab w:val="right" w:pos="9360"/>
+      </w:tabs>
+      <w:spacing w:after="0" w:line="240" w:lineRule="auto"/>
+    </w:pPr>
+  </w:style>
+  <w:style w:type="character" w:customStyle="1" w:styleId="En-tteCar">
+    <w:name w:val="En-tête Car"/>
+    <w:basedOn w:val="Policepardfaut"/>
+    <w:link w:val="En-tte"/>
+    <w:uiPriority w:val="99"/>
+    <w:rsid w:val="008B234E"/>
+    <w:rPr>
+      <w:sz w:val="24"/>
+    </w:rPr>
+  </w:style>
+  <w:style w:type="paragraph" w:styleId="Pieddepage">
+    <w:name w:val="footer"/>
+    <w:basedOn w:val="Normal"/>
+    <w:link w:val="PieddepageCar"/>
+    <w:uiPriority w:val="99"/>
+    <w:unhideWhenUsed/>
+    <w:rsid w:val="008B234E"/>
+    <w:pPr>
+      <w:tabs>
+        <w:tab w:val="center" w:pos="4680"/>
+        <w:tab w:val="right" w:pos="9360"/>
+      </w:tabs>
+      <w:spacing w:after="0" w:line="240" w:lineRule="auto"/>
+    </w:pPr>
+  </w:style>
+  <w:style w:type="character" w:customStyle="1" w:styleId="PieddepageCar">
+    <w:name w:val="Pied de page Car"/>
+    <w:basedOn w:val="Policepardfaut"/>
+    <w:link w:val="Pieddepage"/>
+    <w:uiPriority w:val="99"/>
+    <w:rsid w:val="008B234E"/>
+    <w:rPr>
       <w:sz w:val="24"/>
     </w:rPr>
   </w:style>

--- a/ReponseAucQuestions.docx
+++ b/ReponseAucQuestions.docx
@@ -340,8 +340,6 @@
           </wp:inline>
         </w:drawing>
       </w:r>
-      <w:bookmarkStart w:id="0" w:name="_GoBack"/>
-      <w:bookmarkEnd w:id="0"/>
     </w:p>
     <w:p>
       <w:pPr>
@@ -796,6 +794,7 @@
         <w:rPr>
           <w:lang w:val="fr-CA"/>
         </w:rPr>
+        <w:lastRenderedPageBreak/>
         <w:t xml:space="preserve">Structure du patron </w:t>
       </w:r>
       <w:proofErr w:type="spellStart"/>
@@ -819,6 +818,55 @@
           <w:lang w:val="fr-CA"/>
         </w:rPr>
       </w:pPr>
+      <w:r>
+        <w:rPr>
+          <w:noProof/>
+        </w:rPr>
+        <w:drawing>
+          <wp:inline distT="0" distB="0" distL="0" distR="0" wp14:anchorId="7BBA7D50" wp14:editId="3E6EF49A">
+            <wp:extent cx="5943600" cy="6430010"/>
+            <wp:effectExtent l="0" t="0" r="0" b="8890"/>
+            <wp:docPr id="1" name="Image 1"/>
+            <wp:cNvGraphicFramePr>
+              <a:graphicFrameLocks xmlns:a="http://schemas.openxmlformats.org/drawingml/2006/main" noChangeAspect="1"/>
+            </wp:cNvGraphicFramePr>
+            <a:graphic xmlns:a="http://schemas.openxmlformats.org/drawingml/2006/main">
+              <a:graphicData uri="http://schemas.openxmlformats.org/drawingml/2006/picture">
+                <pic:pic xmlns:pic="http://schemas.openxmlformats.org/drawingml/2006/picture">
+                  <pic:nvPicPr>
+                    <pic:cNvPr id="1" name=""/>
+                    <pic:cNvPicPr/>
+                  </pic:nvPicPr>
+                  <pic:blipFill>
+                    <a:blip r:embed="rId8"/>
+                    <a:stretch>
+                      <a:fillRect/>
+                    </a:stretch>
+                  </pic:blipFill>
+                  <pic:spPr>
+                    <a:xfrm>
+                      <a:off x="0" y="0"/>
+                      <a:ext cx="5943600" cy="6430010"/>
+                    </a:xfrm>
+                    <a:prstGeom prst="rect">
+                      <a:avLst/>
+                    </a:prstGeom>
+                  </pic:spPr>
+                </pic:pic>
+              </a:graphicData>
+            </a:graphic>
+          </wp:inline>
+        </w:drawing>
+      </w:r>
+      <w:bookmarkStart w:id="0" w:name="_GoBack"/>
+      <w:bookmarkEnd w:id="0"/>
+    </w:p>
+    <w:p>
+      <w:pPr>
+        <w:rPr>
+          <w:lang w:val="fr-CA"/>
+        </w:rPr>
+      </w:pPr>
     </w:p>
     <w:p>
       <w:pPr>
@@ -866,6 +914,7 @@
         <w:rPr>
           <w:lang w:val="fr-CA"/>
         </w:rPr>
+        <w:lastRenderedPageBreak/>
         <w:t>Question 3</w:t>
       </w:r>
     </w:p>
@@ -995,7 +1044,6 @@
         <w:rPr>
           <w:lang w:val="fr-CA"/>
         </w:rPr>
-        <w:lastRenderedPageBreak/>
         <w:t xml:space="preserve">Identifier la classe de conteneur et les classes des </w:t>
       </w:r>
       <w:proofErr w:type="spellStart"/>
@@ -1128,12 +1176,12 @@
       </w:pPr>
     </w:p>
     <w:sectPr>
-      <w:headerReference w:type="even" r:id="rId8"/>
-      <w:headerReference w:type="default" r:id="rId9"/>
-      <w:footerReference w:type="even" r:id="rId10"/>
-      <w:footerReference w:type="default" r:id="rId11"/>
-      <w:headerReference w:type="first" r:id="rId12"/>
-      <w:footerReference w:type="first" r:id="rId13"/>
+      <w:headerReference w:type="even" r:id="rId9"/>
+      <w:headerReference w:type="default" r:id="rId10"/>
+      <w:footerReference w:type="even" r:id="rId11"/>
+      <w:footerReference w:type="default" r:id="rId12"/>
+      <w:headerReference w:type="first" r:id="rId13"/>
+      <w:footerReference w:type="first" r:id="rId14"/>
       <w:pgSz w:w="12240" w:h="15840"/>
       <w:pgMar w:top="1440" w:right="1440" w:bottom="1440" w:left="1440" w:header="708" w:footer="708" w:gutter="0"/>
       <w:cols w:space="708"/>

--- a/ReponseAucQuestions.docx
+++ b/ReponseAucQuestions.docx
@@ -302,6 +302,7 @@
       <w:r>
         <w:rPr>
           <w:noProof/>
+          <w:lang w:val="fr-CA"/>
         </w:rPr>
         <w:lastRenderedPageBreak/>
         <w:drawing>
@@ -778,6 +779,142 @@
           <w:lang w:val="fr-CA"/>
         </w:rPr>
       </w:pPr>
+      <w:r>
+        <w:rPr>
+          <w:lang w:val="fr-CA"/>
+        </w:rPr>
+        <w:t xml:space="preserve">Le patron </w:t>
+      </w:r>
+      <w:proofErr w:type="spellStart"/>
+      <w:r>
+        <w:rPr>
+          <w:lang w:val="fr-CA"/>
+        </w:rPr>
+        <w:t>D</w:t>
+      </w:r>
+      <w:r>
+        <w:rPr>
+          <w:lang w:val="fr-CA"/>
+        </w:rPr>
+        <w:t>ecorator</w:t>
+      </w:r>
+      <w:proofErr w:type="spellEnd"/>
+      <w:r>
+        <w:rPr>
+          <w:lang w:val="fr-CA"/>
+        </w:rPr>
+        <w:t xml:space="preserve"> donne des </w:t>
+      </w:r>
+      <w:r>
+        <w:rPr>
+          <w:lang w:val="fr-CA"/>
+        </w:rPr>
+        <w:t>responsabilités</w:t>
+      </w:r>
+      <w:r>
+        <w:rPr>
+          <w:lang w:val="fr-CA"/>
+        </w:rPr>
+        <w:t xml:space="preserve"> </w:t>
+      </w:r>
+      <w:proofErr w:type="spellStart"/>
+      <w:r>
+        <w:rPr>
+          <w:lang w:val="fr-CA"/>
+        </w:rPr>
+        <w:t>a</w:t>
+      </w:r>
+      <w:proofErr w:type="spellEnd"/>
+      <w:r>
+        <w:rPr>
+          <w:lang w:val="fr-CA"/>
+        </w:rPr>
+        <w:t xml:space="preserve"> la classe TransformedObjet3D, cela donne plus de </w:t>
+      </w:r>
+      <w:r>
+        <w:rPr>
+          <w:lang w:val="fr-CA"/>
+        </w:rPr>
+        <w:t>flexibilité</w:t>
+      </w:r>
+      <w:r>
+        <w:rPr>
+          <w:lang w:val="fr-CA"/>
+        </w:rPr>
+        <w:t xml:space="preserve"> et de </w:t>
+      </w:r>
+      <w:r>
+        <w:rPr>
+          <w:lang w:val="fr-CA"/>
+        </w:rPr>
+        <w:t>fonctionnalités</w:t>
+      </w:r>
+      <w:r>
+        <w:rPr>
+          <w:lang w:val="fr-CA"/>
+        </w:rPr>
+        <w:t xml:space="preserve"> </w:t>
+      </w:r>
+      <w:r>
+        <w:rPr>
+          <w:lang w:val="fr-CA"/>
+        </w:rPr>
+        <w:t>à</w:t>
+      </w:r>
+      <w:r>
+        <w:rPr>
+          <w:lang w:val="fr-CA"/>
+        </w:rPr>
+        <w:t xml:space="preserve"> la classe. Il a aussi pour intention de baisser la </w:t>
+      </w:r>
+      <w:r>
+        <w:rPr>
+          <w:lang w:val="fr-CA"/>
+        </w:rPr>
+        <w:t>complexité</w:t>
+      </w:r>
+      <w:r>
+        <w:rPr>
+          <w:lang w:val="fr-CA"/>
+        </w:rPr>
+        <w:t xml:space="preserve"> </w:t>
+      </w:r>
+      <w:r>
+        <w:rPr>
+          <w:lang w:val="fr-CA"/>
+        </w:rPr>
+        <w:t>des objets composites</w:t>
+      </w:r>
+      <w:r>
+        <w:rPr>
+          <w:lang w:val="fr-CA"/>
+        </w:rPr>
+        <w:t xml:space="preserve"> en se donnant des </w:t>
+      </w:r>
+      <w:r>
+        <w:rPr>
+          <w:lang w:val="fr-CA"/>
+        </w:rPr>
+        <w:t>responsabilité</w:t>
+      </w:r>
+      <w:r>
+        <w:rPr>
+          <w:lang w:val="fr-CA"/>
+        </w:rPr>
+        <w:t xml:space="preserve"> </w:t>
+      </w:r>
+      <w:r>
+        <w:rPr>
+          <w:lang w:val="fr-CA"/>
+        </w:rPr>
+        <w:t>précises</w:t>
+      </w:r>
+      <w:r>
+        <w:rPr>
+          <w:lang w:val="fr-CA"/>
+        </w:rPr>
+        <w:t>.</w:t>
+      </w:r>
     </w:p>
     <w:p>
       <w:pPr>
@@ -821,6 +958,7 @@
       <w:r>
         <w:rPr>
           <w:noProof/>
+          <w:lang w:val="fr-CA"/>
         </w:rPr>
         <w:drawing>
           <wp:inline distT="0" distB="0" distL="0" distR="0" wp14:anchorId="7BBA7D50" wp14:editId="3E6EF49A">
@@ -858,8 +996,6 @@
           </wp:inline>
         </w:drawing>
       </w:r>
-      <w:bookmarkStart w:id="0" w:name="_GoBack"/>
-      <w:bookmarkEnd w:id="0"/>
     </w:p>
     <w:p>
       <w:pPr>
@@ -893,7 +1029,32 @@
         <w:rPr>
           <w:lang w:val="fr-CA"/>
         </w:rPr>
-        <w:t>Identification des classes primitives</w:t>
+        <w:t xml:space="preserve">Identification </w:t>
+      </w:r>
+      <w:r>
+        <w:rPr>
+          <w:lang w:val="fr-CA"/>
+        </w:rPr>
+        <w:t xml:space="preserve">des responsabilités </w:t>
+      </w:r>
+      <w:r>
+        <w:rPr>
+          <w:lang w:val="fr-CA"/>
+        </w:rPr>
+        <w:t>des classes primitives</w:t>
+      </w:r>
+    </w:p>
+    <w:p>
+      <w:pPr>
+        <w:rPr>
+          <w:lang w:val="fr-CA"/>
+        </w:rPr>
+      </w:pPr>
+      <w:r>
+        <w:rPr>
+          <w:lang w:val="fr-CA"/>
+        </w:rPr>
+        <w:t>Ces responsabilités sont celles des transformations géométriques sur les objets 3D. Ceux-ci sont la translation dans l’espace 3D et la modification de l’échelle des objets.</w:t>
       </w:r>
     </w:p>
     <w:p>
@@ -914,7 +1075,6 @@
         <w:rPr>
           <w:lang w:val="fr-CA"/>
         </w:rPr>
-        <w:lastRenderedPageBreak/>
         <w:t>Question 3</w:t>
       </w:r>
     </w:p>
@@ -952,13 +1112,60 @@
           <w:lang w:val="fr-CA"/>
         </w:rPr>
       </w:pPr>
-    </w:p>
-    <w:p>
-      <w:pPr>
-        <w:rPr>
-          <w:lang w:val="fr-CA"/>
-        </w:rPr>
-      </w:pPr>
+      <w:r>
+        <w:rPr>
+          <w:lang w:val="fr-CA"/>
+        </w:rPr>
+        <w:t xml:space="preserve">Parce ce que selon la conception actuelle, seul les </w:t>
+      </w:r>
+      <w:proofErr w:type="spellStart"/>
+      <w:r>
+        <w:rPr>
+          <w:lang w:val="fr-CA"/>
+        </w:rPr>
+        <w:t>PrimitivesAbs</w:t>
+      </w:r>
+      <w:proofErr w:type="spellEnd"/>
+      <w:r>
+        <w:rPr>
+          <w:lang w:val="fr-CA"/>
+        </w:rPr>
+        <w:t xml:space="preserve"> sont </w:t>
+      </w:r>
+      <w:proofErr w:type="spellStart"/>
+      <w:r>
+        <w:rPr>
+          <w:lang w:val="fr-CA"/>
+        </w:rPr>
+        <w:t>suceptibles</w:t>
+      </w:r>
+      <w:proofErr w:type="spellEnd"/>
+      <w:r>
+        <w:rPr>
+          <w:lang w:val="fr-CA"/>
+        </w:rPr>
+        <w:t xml:space="preserve"> d'être modifiées par une transformation. Il serait sans doute possible d'appliquer le patron </w:t>
+      </w:r>
+      <w:proofErr w:type="spellStart"/>
+      <w:r>
+        <w:rPr>
+          <w:lang w:val="fr-CA"/>
+        </w:rPr>
+        <w:t>decorator</w:t>
+      </w:r>
+      <w:proofErr w:type="spellEnd"/>
+      <w:r>
+        <w:rPr>
+          <w:lang w:val="fr-CA"/>
+        </w:rPr>
+        <w:t xml:space="preserve"> à tous les objets Objet3DAbs, mais nous devrions trouver une façon d'appliquer les transformations sur </w:t>
+      </w:r>
+      <w:r>
+        <w:rPr>
+          <w:lang w:val="fr-CA"/>
+        </w:rPr>
+        <w:t>des objets de type Objet3DComposite sans que la forme de l’objet soit modifiée, car une modification de l’échelle sur toutes les primitives pourrait occasionner des chevauchements entre les formes.</w:t>
+      </w:r>
     </w:p>
     <w:p>
       <w:pPr>
@@ -1028,6 +1235,57 @@
           <w:lang w:val="fr-CA"/>
         </w:rPr>
       </w:pPr>
+      <w:r>
+        <w:rPr>
+          <w:lang w:val="fr-CA"/>
+        </w:rPr>
+        <w:t xml:space="preserve">Le patron </w:t>
+      </w:r>
+      <w:proofErr w:type="spellStart"/>
+      <w:r>
+        <w:rPr>
+          <w:lang w:val="fr-CA"/>
+        </w:rPr>
+        <w:t>Iterator</w:t>
+      </w:r>
+      <w:proofErr w:type="spellEnd"/>
+      <w:r>
+        <w:rPr>
+          <w:lang w:val="fr-CA"/>
+        </w:rPr>
+        <w:t xml:space="preserve"> a pour intention de rassembler tout le code qui concerne l’itération des objets en un seul patron pour ne pas nuire à la lisibilité et compréhensibilité. Il a aussi comme but de donner la possibilité de faire </w:t>
+      </w:r>
+      <w:r>
+        <w:rPr>
+          <w:lang w:val="fr-CA"/>
+        </w:rPr>
+        <w:t>plusieurs traverses simultanées</w:t>
+      </w:r>
+      <w:r>
+        <w:rPr>
+          <w:lang w:val="fr-CA"/>
+        </w:rPr>
+        <w:t xml:space="preserve"> et de généraliser pour </w:t>
+      </w:r>
+      <w:r>
+        <w:rPr>
+          <w:lang w:val="fr-CA"/>
+        </w:rPr>
+        <w:t>plusieurs types</w:t>
+      </w:r>
+      <w:r>
+        <w:rPr>
+          <w:lang w:val="fr-CA"/>
+        </w:rPr>
+        <w:t xml:space="preserve"> d’objets.</w:t>
+      </w:r>
+    </w:p>
+    <w:p>
+      <w:pPr>
+        <w:rPr>
+          <w:lang w:val="fr-CA"/>
+        </w:rPr>
+      </w:pPr>
     </w:p>
     <w:p>
       <w:pPr>
@@ -1061,6 +1319,155 @@
           <w:lang w:val="fr-CA"/>
         </w:rPr>
       </w:pPr>
+      <w:r>
+        <w:rPr>
+          <w:lang w:val="fr-CA"/>
+        </w:rPr>
+        <w:t xml:space="preserve">La classe du conteneur est </w:t>
+      </w:r>
+      <w:proofErr w:type="gramStart"/>
+      <w:r>
+        <w:rPr>
+          <w:color w:val="000000"/>
+          <w:lang w:val="fr-CA"/>
+        </w:rPr>
+        <w:t>std::</w:t>
+      </w:r>
+      <w:proofErr w:type="spellStart"/>
+      <w:proofErr w:type="gramEnd"/>
+      <w:r>
+        <w:rPr>
+          <w:color w:val="2B91AF"/>
+          <w:lang w:val="fr-CA"/>
+        </w:rPr>
+        <w:t>vector</w:t>
+      </w:r>
+      <w:proofErr w:type="spellEnd"/>
+      <w:r>
+        <w:rPr>
+          <w:color w:val="000000"/>
+          <w:lang w:val="fr-CA"/>
+        </w:rPr>
+        <w:t>&lt;</w:t>
+      </w:r>
+      <w:r>
+        <w:rPr>
+          <w:color w:val="2B91AF"/>
+          <w:lang w:val="fr-CA"/>
+        </w:rPr>
+        <w:t>Objet3DPtr</w:t>
+      </w:r>
+      <w:r>
+        <w:rPr>
+          <w:color w:val="000000"/>
+          <w:lang w:val="fr-CA"/>
+        </w:rPr>
+        <w:t>&gt;</w:t>
+      </w:r>
+      <w:r>
+        <w:rPr>
+          <w:color w:val="000000"/>
+          <w:lang w:val="fr-CA"/>
+        </w:rPr>
+        <w:t xml:space="preserve"> </w:t>
+      </w:r>
+      <w:r>
+        <w:rPr>
+          <w:lang w:val="fr-CA"/>
+        </w:rPr>
+        <w:t xml:space="preserve">et la classe des </w:t>
+      </w:r>
+      <w:proofErr w:type="spellStart"/>
+      <w:r>
+        <w:rPr>
+          <w:lang w:val="fr-CA"/>
+        </w:rPr>
+        <w:t>iterators</w:t>
+      </w:r>
+      <w:proofErr w:type="spellEnd"/>
+      <w:r>
+        <w:rPr>
+          <w:lang w:val="fr-CA"/>
+        </w:rPr>
+        <w:t xml:space="preserve"> est </w:t>
+      </w:r>
+      <w:r>
+        <w:rPr>
+          <w:color w:val="2B91AF"/>
+          <w:lang w:val="fr-CA"/>
+        </w:rPr>
+        <w:t>Objet3DContainer</w:t>
+      </w:r>
+      <w:r>
+        <w:rPr>
+          <w:color w:val="000000"/>
+          <w:lang w:val="fr-CA"/>
+        </w:rPr>
+        <w:t>::</w:t>
+      </w:r>
+      <w:proofErr w:type="spellStart"/>
+      <w:r>
+        <w:rPr>
+          <w:color w:val="2B91AF"/>
+          <w:lang w:val="fr-CA"/>
+        </w:rPr>
+        <w:t>const_iterator</w:t>
+      </w:r>
+      <w:proofErr w:type="spellEnd"/>
+      <w:r>
+        <w:rPr>
+          <w:color w:val="2B91AF"/>
+          <w:lang w:val="fr-CA"/>
+        </w:rPr>
+        <w:t xml:space="preserve">. </w:t>
+      </w:r>
+      <w:r>
+        <w:rPr>
+          <w:lang w:val="fr-CA"/>
+        </w:rPr>
+        <w:t xml:space="preserve">Donc la classe des </w:t>
+      </w:r>
+      <w:proofErr w:type="spellStart"/>
+      <w:r>
+        <w:rPr>
+          <w:lang w:val="fr-CA"/>
+        </w:rPr>
+        <w:t>iterateurs</w:t>
+      </w:r>
+      <w:proofErr w:type="spellEnd"/>
+      <w:r>
+        <w:rPr>
+          <w:lang w:val="fr-CA"/>
+        </w:rPr>
+        <w:t xml:space="preserve"> est la classe de b</w:t>
+      </w:r>
+      <w:r>
+        <w:rPr>
+          <w:lang w:val="fr-CA"/>
+        </w:rPr>
+        <w:t xml:space="preserve">ase d’un itérateur pour un </w:t>
+      </w:r>
+      <w:proofErr w:type="spellStart"/>
+      <w:r>
+        <w:rPr>
+          <w:lang w:val="fr-CA"/>
+        </w:rPr>
+        <w:t>vector</w:t>
+      </w:r>
+      <w:proofErr w:type="spellEnd"/>
+      <w:r>
+        <w:rPr>
+          <w:lang w:val="fr-CA"/>
+        </w:rPr>
+        <w:t>.</w:t>
+      </w:r>
+    </w:p>
+    <w:p>
+      <w:pPr>
+        <w:rPr>
+          <w:lang w:val="fr-CA"/>
+        </w:rPr>
+      </w:pPr>
     </w:p>
     <w:p>
       <w:pPr>
@@ -1104,6 +1511,212 @@
           <w:lang w:val="fr-CA"/>
         </w:rPr>
       </w:pPr>
+      <w:r>
+        <w:rPr>
+          <w:lang w:val="fr-CA"/>
+        </w:rPr>
+        <w:t>C’est</w:t>
+      </w:r>
+      <w:r>
+        <w:rPr>
+          <w:lang w:val="fr-CA"/>
+        </w:rPr>
+        <w:t xml:space="preserve"> pour pouvoir </w:t>
+      </w:r>
+      <w:r>
+        <w:rPr>
+          <w:lang w:val="fr-CA"/>
+        </w:rPr>
+        <w:t>redéfinir</w:t>
+      </w:r>
+      <w:r>
+        <w:rPr>
+          <w:lang w:val="fr-CA"/>
+        </w:rPr>
+        <w:t xml:space="preserve"> les </w:t>
+      </w:r>
+      <w:r>
+        <w:rPr>
+          <w:lang w:val="fr-CA"/>
+        </w:rPr>
+        <w:t>méthodes</w:t>
+      </w:r>
+      <w:r>
+        <w:rPr>
+          <w:lang w:val="fr-CA"/>
+        </w:rPr>
+        <w:t xml:space="preserve"> des </w:t>
+      </w:r>
+      <w:r>
+        <w:rPr>
+          <w:lang w:val="fr-CA"/>
+        </w:rPr>
+        <w:t>itérateur</w:t>
+      </w:r>
+      <w:r>
+        <w:rPr>
+          <w:lang w:val="fr-CA"/>
+        </w:rPr>
+        <w:t xml:space="preserve">s tels que </w:t>
+      </w:r>
+      <w:proofErr w:type="spellStart"/>
+      <w:proofErr w:type="gramStart"/>
+      <w:r>
+        <w:rPr>
+          <w:lang w:val="fr-CA"/>
+        </w:rPr>
+        <w:t>begin</w:t>
+      </w:r>
+      <w:proofErr w:type="spellEnd"/>
+      <w:r>
+        <w:rPr>
+          <w:lang w:val="fr-CA"/>
+        </w:rPr>
+        <w:t>(</w:t>
+      </w:r>
+      <w:proofErr w:type="gramEnd"/>
+      <w:r>
+        <w:rPr>
+          <w:lang w:val="fr-CA"/>
+        </w:rPr>
+        <w:t>)</w:t>
+      </w:r>
+      <w:r>
+        <w:rPr>
+          <w:lang w:val="fr-CA"/>
+        </w:rPr>
+        <w:t xml:space="preserve"> sans que les </w:t>
+      </w:r>
+      <w:r>
+        <w:rPr>
+          <w:lang w:val="fr-CA"/>
+        </w:rPr>
+        <w:t>méthodes</w:t>
+      </w:r>
+      <w:r>
+        <w:rPr>
+          <w:lang w:val="fr-CA"/>
+        </w:rPr>
+        <w:t xml:space="preserve"> retournent des </w:t>
+      </w:r>
+      <w:r>
+        <w:rPr>
+          <w:lang w:val="fr-CA"/>
+        </w:rPr>
+        <w:t>erreurs.</w:t>
+      </w:r>
+      <w:r>
+        <w:rPr>
+          <w:rFonts w:ascii="Segoe UI" w:hAnsi="Segoe UI" w:cs="Segoe UI"/>
+          <w:color w:val="000000"/>
+          <w:sz w:val="21"/>
+          <w:szCs w:val="21"/>
+          <w:shd w:val="clear" w:color="auto" w:fill="F1F0F0"/>
+          <w:lang w:val="fr-CA"/>
+        </w:rPr>
+        <w:t xml:space="preserve"> </w:t>
+      </w:r>
+      <w:proofErr w:type="gramStart"/>
+      <w:r>
+        <w:rPr>
+          <w:rFonts w:ascii="Segoe UI" w:hAnsi="Segoe UI" w:cs="Segoe UI"/>
+          <w:color w:val="000000"/>
+          <w:sz w:val="21"/>
+          <w:szCs w:val="21"/>
+          <w:shd w:val="clear" w:color="auto" w:fill="F1F0F0"/>
+          <w:lang w:val="fr-CA"/>
+        </w:rPr>
+        <w:t>il</w:t>
+      </w:r>
+      <w:proofErr w:type="gramEnd"/>
+      <w:r>
+        <w:rPr>
+          <w:rFonts w:ascii="Segoe UI" w:hAnsi="Segoe UI" w:cs="Segoe UI"/>
+          <w:color w:val="000000"/>
+          <w:sz w:val="21"/>
+          <w:szCs w:val="21"/>
+          <w:shd w:val="clear" w:color="auto" w:fill="F1F0F0"/>
+          <w:lang w:val="fr-CA"/>
+        </w:rPr>
+        <w:t xml:space="preserve"> est </w:t>
+      </w:r>
+      <w:r>
+        <w:rPr>
+          <w:rFonts w:ascii="Segoe UI" w:hAnsi="Segoe UI" w:cs="Segoe UI"/>
+          <w:color w:val="000000"/>
+          <w:sz w:val="21"/>
+          <w:szCs w:val="21"/>
+          <w:shd w:val="clear" w:color="auto" w:fill="F1F0F0"/>
+          <w:lang w:val="fr-CA"/>
+        </w:rPr>
+        <w:t>mis</w:t>
+      </w:r>
+      <w:r>
+        <w:rPr>
+          <w:rFonts w:ascii="Segoe UI" w:hAnsi="Segoe UI" w:cs="Segoe UI"/>
+          <w:color w:val="000000"/>
+          <w:sz w:val="21"/>
+          <w:szCs w:val="21"/>
+          <w:shd w:val="clear" w:color="auto" w:fill="F1F0F0"/>
+          <w:lang w:val="fr-CA"/>
+        </w:rPr>
+        <w:t xml:space="preserve"> prive pour pas que l'une classe change son contenu et </w:t>
+      </w:r>
+      <w:r>
+        <w:rPr>
+          <w:rFonts w:ascii="Segoe UI" w:hAnsi="Segoe UI" w:cs="Segoe UI"/>
+          <w:color w:val="000000"/>
+          <w:sz w:val="21"/>
+          <w:szCs w:val="21"/>
+          <w:shd w:val="clear" w:color="auto" w:fill="F1F0F0"/>
+          <w:lang w:val="fr-CA"/>
+        </w:rPr>
+        <w:t>statique</w:t>
+      </w:r>
+      <w:r>
+        <w:rPr>
+          <w:rFonts w:ascii="Segoe UI" w:hAnsi="Segoe UI" w:cs="Segoe UI"/>
+          <w:color w:val="000000"/>
+          <w:sz w:val="21"/>
+          <w:szCs w:val="21"/>
+          <w:shd w:val="clear" w:color="auto" w:fill="F1F0F0"/>
+          <w:lang w:val="fr-CA"/>
+        </w:rPr>
+        <w:t xml:space="preserve"> puisqu'il est vide </w:t>
+      </w:r>
+      <w:r>
+        <w:rPr>
+          <w:rFonts w:ascii="Segoe UI" w:hAnsi="Segoe UI" w:cs="Segoe UI"/>
+          <w:color w:val="000000"/>
+          <w:sz w:val="21"/>
+          <w:szCs w:val="21"/>
+          <w:shd w:val="clear" w:color="auto" w:fill="F1F0F0"/>
+          <w:lang w:val="fr-CA"/>
+        </w:rPr>
+        <w:t>peu</w:t>
+      </w:r>
+      <w:r>
+        <w:rPr>
+          <w:rFonts w:ascii="Segoe UI" w:hAnsi="Segoe UI" w:cs="Segoe UI"/>
+          <w:color w:val="000000"/>
+          <w:sz w:val="21"/>
+          <w:szCs w:val="21"/>
+          <w:shd w:val="clear" w:color="auto" w:fill="F1F0F0"/>
+          <w:lang w:val="fr-CA"/>
+        </w:rPr>
+        <w:t xml:space="preserve"> importe l</w:t>
+      </w:r>
+      <w:r>
+        <w:rPr>
+          <w:rFonts w:ascii="Segoe UI" w:hAnsi="Segoe UI" w:cs="Segoe UI"/>
+          <w:color w:val="000000"/>
+          <w:sz w:val="21"/>
+          <w:szCs w:val="21"/>
+          <w:shd w:val="clear" w:color="auto" w:fill="F1F0F0"/>
+          <w:lang w:val="fr-CA"/>
+        </w:rPr>
+        <w:t>a primitive.</w:t>
+      </w:r>
     </w:p>
     <w:p>
       <w:pPr>
@@ -1139,6 +1752,176 @@
           <w:lang w:val="fr-CA"/>
         </w:rPr>
       </w:pPr>
+      <w:r>
+        <w:rPr>
+          <w:lang w:val="fr-CA"/>
+        </w:rPr>
+        <w:t xml:space="preserve">Il n’y a pas de conséquence lors du changement de conteneur étant donné que les types sont redéfinis dans la classe Objet3DContainer. Il suffit de changer </w:t>
+      </w:r>
+      <w:proofErr w:type="spellStart"/>
+      <w:r>
+        <w:rPr>
+          <w:rFonts w:ascii="Consolas" w:hAnsi="Consolas" w:cs="Consolas"/>
+          <w:color w:val="0000FF"/>
+          <w:sz w:val="19"/>
+          <w:szCs w:val="19"/>
+          <w:lang w:val="fr-CA"/>
+        </w:rPr>
+        <w:t>using</w:t>
+      </w:r>
+      <w:proofErr w:type="spellEnd"/>
+      <w:r>
+        <w:rPr>
+          <w:rFonts w:ascii="Consolas" w:hAnsi="Consolas" w:cs="Consolas"/>
+          <w:color w:val="000000"/>
+          <w:sz w:val="19"/>
+          <w:szCs w:val="19"/>
+          <w:lang w:val="fr-CA"/>
+        </w:rPr>
+        <w:t xml:space="preserve"> </w:t>
+      </w:r>
+      <w:r>
+        <w:rPr>
+          <w:rFonts w:ascii="Consolas" w:hAnsi="Consolas" w:cs="Consolas"/>
+          <w:color w:val="2B91AF"/>
+          <w:sz w:val="19"/>
+          <w:szCs w:val="19"/>
+          <w:lang w:val="fr-CA"/>
+        </w:rPr>
+        <w:t>Objet3DContainer</w:t>
+      </w:r>
+      <w:r>
+        <w:rPr>
+          <w:rFonts w:ascii="Consolas" w:hAnsi="Consolas" w:cs="Consolas"/>
+          <w:color w:val="000000"/>
+          <w:sz w:val="19"/>
+          <w:szCs w:val="19"/>
+          <w:lang w:val="fr-CA"/>
+        </w:rPr>
+        <w:t xml:space="preserve"> = </w:t>
+      </w:r>
+      <w:proofErr w:type="gramStart"/>
+      <w:r>
+        <w:rPr>
+          <w:rFonts w:ascii="Consolas" w:hAnsi="Consolas" w:cs="Consolas"/>
+          <w:color w:val="000000"/>
+          <w:sz w:val="19"/>
+          <w:szCs w:val="19"/>
+          <w:lang w:val="fr-CA"/>
+        </w:rPr>
+        <w:t>std::</w:t>
+      </w:r>
+      <w:proofErr w:type="spellStart"/>
+      <w:proofErr w:type="gramEnd"/>
+      <w:r>
+        <w:rPr>
+          <w:rFonts w:ascii="Consolas" w:hAnsi="Consolas" w:cs="Consolas"/>
+          <w:color w:val="2B91AF"/>
+          <w:sz w:val="19"/>
+          <w:szCs w:val="19"/>
+          <w:lang w:val="fr-CA"/>
+        </w:rPr>
+        <w:t>vector</w:t>
+      </w:r>
+      <w:proofErr w:type="spellEnd"/>
+      <w:r>
+        <w:rPr>
+          <w:rFonts w:ascii="Consolas" w:hAnsi="Consolas" w:cs="Consolas"/>
+          <w:color w:val="000000"/>
+          <w:sz w:val="19"/>
+          <w:szCs w:val="19"/>
+          <w:lang w:val="fr-CA"/>
+        </w:rPr>
+        <w:t>&lt;</w:t>
+      </w:r>
+      <w:r>
+        <w:rPr>
+          <w:rFonts w:ascii="Consolas" w:hAnsi="Consolas" w:cs="Consolas"/>
+          <w:color w:val="2B91AF"/>
+          <w:sz w:val="19"/>
+          <w:szCs w:val="19"/>
+          <w:lang w:val="fr-CA"/>
+        </w:rPr>
+        <w:t>Objet3DPtr</w:t>
+      </w:r>
+      <w:r>
+        <w:rPr>
+          <w:rFonts w:ascii="Consolas" w:hAnsi="Consolas" w:cs="Consolas"/>
+          <w:color w:val="000000"/>
+          <w:sz w:val="19"/>
+          <w:szCs w:val="19"/>
+          <w:lang w:val="fr-CA"/>
+        </w:rPr>
+        <w:t>&gt;;</w:t>
+      </w:r>
+      <w:r>
+        <w:rPr>
+          <w:rFonts w:ascii="Consolas" w:hAnsi="Consolas" w:cs="Consolas"/>
+          <w:color w:val="000000"/>
+          <w:sz w:val="19"/>
+          <w:szCs w:val="19"/>
+          <w:lang w:val="fr-CA"/>
+        </w:rPr>
+        <w:t xml:space="preserve"> </w:t>
+      </w:r>
+      <w:bookmarkStart w:id="0" w:name="_GoBack"/>
+      <w:r>
+        <w:rPr>
+          <w:lang w:val="fr-CA"/>
+        </w:rPr>
+        <w:t>e</w:t>
+      </w:r>
+      <w:r>
+        <w:t xml:space="preserve">t de </w:t>
+      </w:r>
+      <w:proofErr w:type="spellStart"/>
+      <w:r>
+        <w:t>mettre</w:t>
+      </w:r>
+      <w:proofErr w:type="spellEnd"/>
+      <w:r>
+        <w:t xml:space="preserve"> un </w:t>
+      </w:r>
+      <w:proofErr w:type="spellStart"/>
+      <w:r>
+        <w:t>autre</w:t>
+      </w:r>
+      <w:proofErr w:type="spellEnd"/>
+      <w:r>
+        <w:t xml:space="preserve"> </w:t>
+      </w:r>
+      <w:proofErr w:type="spellStart"/>
+      <w:r>
+        <w:t>conteneur</w:t>
+      </w:r>
+      <w:proofErr w:type="spellEnd"/>
+      <w:r>
+        <w:t xml:space="preserve"> pour que </w:t>
+      </w:r>
+      <w:proofErr w:type="spellStart"/>
+      <w:r>
+        <w:t>cela</w:t>
+      </w:r>
+      <w:proofErr w:type="spellEnd"/>
+      <w:r>
+        <w:t xml:space="preserve"> </w:t>
+      </w:r>
+      <w:proofErr w:type="spellStart"/>
+      <w:r>
+        <w:t>fonctionne</w:t>
+      </w:r>
+      <w:proofErr w:type="spellEnd"/>
+      <w:r>
+        <w:t>.</w:t>
+      </w:r>
+      <w:bookmarkEnd w:id="0"/>
+    </w:p>
+    <w:p>
+      <w:pPr>
+        <w:rPr>
+          <w:lang w:val="fr-CA"/>
+        </w:rPr>
+      </w:pPr>
     </w:p>
     <w:p>
       <w:pPr>
@@ -1151,6 +1934,7 @@
         <w:rPr>
           <w:lang w:val="fr-CA"/>
         </w:rPr>
+        <w:lastRenderedPageBreak/>
         <w:t>Question 4</w:t>
       </w:r>
     </w:p>
@@ -1174,6 +1958,132 @@
           <w:lang w:val="fr-CA"/>
         </w:rPr>
       </w:pPr>
+      <w:r>
+        <w:rPr>
+          <w:lang w:val="fr-CA"/>
+        </w:rPr>
+        <w:t xml:space="preserve">Cela a comme avantage de pouvoir utiliser ces </w:t>
+      </w:r>
+      <w:r>
+        <w:rPr>
+          <w:lang w:val="fr-CA"/>
+        </w:rPr>
+        <w:t>opérations</w:t>
+      </w:r>
+      <w:r>
+        <w:rPr>
+          <w:lang w:val="fr-CA"/>
+        </w:rPr>
+        <w:t xml:space="preserve"> </w:t>
+      </w:r>
+      <w:r>
+        <w:rPr>
+          <w:lang w:val="fr-CA"/>
+        </w:rPr>
+        <w:t>de manière</w:t>
+      </w:r>
+      <w:r>
+        <w:rPr>
+          <w:lang w:val="fr-CA"/>
+        </w:rPr>
+        <w:t xml:space="preserve"> que ces </w:t>
+      </w:r>
+      <w:r>
+        <w:rPr>
+          <w:lang w:val="fr-CA"/>
+        </w:rPr>
+        <w:t>opérations</w:t>
+      </w:r>
+      <w:r>
+        <w:rPr>
+          <w:lang w:val="fr-CA"/>
+        </w:rPr>
+        <w:t xml:space="preserve"> </w:t>
+      </w:r>
+      <w:r>
+        <w:rPr>
+          <w:lang w:val="fr-CA"/>
+        </w:rPr>
+        <w:t>fonctionnent</w:t>
+      </w:r>
+      <w:r>
+        <w:rPr>
+          <w:lang w:val="fr-CA"/>
+        </w:rPr>
+        <w:t xml:space="preserve"> comme </w:t>
+      </w:r>
+      <w:r>
+        <w:rPr>
+          <w:lang w:val="fr-CA"/>
+        </w:rPr>
+        <w:t>prévu</w:t>
+      </w:r>
+      <w:r>
+        <w:rPr>
+          <w:lang w:val="fr-CA"/>
+        </w:rPr>
+        <w:t xml:space="preserve"> afin d’améliorer efficacité du programmeur.</w:t>
+      </w:r>
+      <w:r>
+        <w:rPr>
+          <w:lang w:val="fr-CA"/>
+        </w:rPr>
+        <w:t xml:space="preserve"> </w:t>
+      </w:r>
+      <w:r>
+        <w:rPr>
+          <w:lang w:val="fr-CA"/>
+        </w:rPr>
+        <w:t>C</w:t>
+      </w:r>
+      <w:r>
+        <w:rPr>
+          <w:lang w:val="fr-CA"/>
+        </w:rPr>
+        <w:t>ependant, un programmeur n'ayant pas vu l'</w:t>
+      </w:r>
+      <w:r>
+        <w:rPr>
+          <w:lang w:val="fr-CA"/>
+        </w:rPr>
+        <w:t>implémentation</w:t>
+      </w:r>
+      <w:r>
+        <w:rPr>
+          <w:lang w:val="fr-CA"/>
+        </w:rPr>
+        <w:t xml:space="preserve"> ne s'</w:t>
+      </w:r>
+      <w:r>
+        <w:rPr>
+          <w:lang w:val="fr-CA"/>
+        </w:rPr>
+        <w:t>attendra</w:t>
+      </w:r>
+      <w:r>
+        <w:rPr>
+          <w:lang w:val="fr-CA"/>
+        </w:rPr>
+        <w:t xml:space="preserve"> pas </w:t>
+      </w:r>
+      <w:r>
+        <w:rPr>
+          <w:lang w:val="fr-CA"/>
+        </w:rPr>
+        <w:t>à</w:t>
+      </w:r>
+      <w:r>
+        <w:rPr>
+          <w:lang w:val="fr-CA"/>
+        </w:rPr>
+        <w:t xml:space="preserve"> cela</w:t>
+      </w:r>
+      <w:r>
+        <w:rPr>
+          <w:lang w:val="fr-CA"/>
+        </w:rPr>
+        <w:t>.</w:t>
+      </w:r>
     </w:p>
     <w:sectPr>
       <w:headerReference w:type="even" r:id="rId9"/>
@@ -2261,7 +3171,6 @@
   <w:style w:type="character" w:default="1" w:styleId="Policepardfaut">
     <w:name w:val="Default Paragraph Font"/>
     <w:uiPriority w:val="1"/>
-    <w:semiHidden/>
     <w:unhideWhenUsed/>
   </w:style>
   <w:style w:type="table" w:default="1" w:styleId="TableauNormal">
@@ -2395,6 +3304,19 @@
     <w:link w:val="Pieddepage"/>
     <w:uiPriority w:val="99"/>
     <w:rsid w:val="008B234E"/>
+    <w:rPr>
+      <w:sz w:val="24"/>
+    </w:rPr>
+  </w:style>
+  <w:style w:type="paragraph" w:styleId="Sansinterligne">
+    <w:name w:val="No Spacing"/>
+    <w:uiPriority w:val="1"/>
+    <w:qFormat/>
+    <w:rsid w:val="005D2FDB"/>
+    <w:pPr>
+      <w:spacing w:after="0" w:line="240" w:lineRule="auto"/>
+      <w:jc w:val="both"/>
+    </w:pPr>
     <w:rPr>
       <w:sz w:val="24"/>
     </w:rPr>
